--- a/Loop/HSA Midterm Final Draft Loop.docx
+++ b/Loop/HSA Midterm Final Draft Loop.docx
@@ -4,6 +4,7 @@
   <w:body>
     <w:p>
       <w:pPr>
+        <w:spacing w:line="360" w:lineRule="auto"/>
         <w:jc w:val="center"/>
         <w:rPr>
           <w:rFonts w:ascii="Times New Roman" w:hAnsi="Times New Roman" w:cs="Times New Roman"/>
@@ -30,6 +31,7 @@
     </w:p>
     <w:p>
       <w:pPr>
+        <w:spacing w:line="360" w:lineRule="auto"/>
         <w:jc w:val="center"/>
         <w:rPr>
           <w:rFonts w:ascii="Times New Roman" w:hAnsi="Times New Roman" w:cs="Times New Roman"/>
@@ -44,6 +46,7 @@
     </w:p>
     <w:p>
       <w:pPr>
+        <w:spacing w:line="360" w:lineRule="auto"/>
         <w:jc w:val="center"/>
         <w:rPr>
           <w:rFonts w:ascii="Times New Roman" w:hAnsi="Times New Roman" w:cs="Times New Roman"/>
@@ -58,6 +61,7 @@
     </w:p>
     <w:p>
       <w:pPr>
+        <w:spacing w:line="360" w:lineRule="auto"/>
         <w:jc w:val="center"/>
         <w:rPr>
           <w:rFonts w:ascii="Times New Roman" w:hAnsi="Times New Roman" w:cs="Times New Roman"/>
@@ -72,14 +76,7 @@
     </w:p>
     <w:p>
       <w:pPr>
-        <w:rPr>
-          <w:rFonts w:ascii="Times New Roman" w:hAnsi="Times New Roman" w:cs="Times New Roman"/>
-          <w:b/>
-        </w:rPr>
-      </w:pPr>
-    </w:p>
-    <w:p>
-      <w:pPr>
+        <w:spacing w:line="360" w:lineRule="auto"/>
         <w:rPr>
           <w:rFonts w:ascii="Times New Roman" w:hAnsi="Times New Roman" w:cs="Times New Roman"/>
           <w:b/>
@@ -95,13 +92,8 @@
     </w:p>
     <w:p>
       <w:pPr>
-        <w:rPr>
-          <w:rFonts w:ascii="Times New Roman" w:hAnsi="Times New Roman" w:cs="Times New Roman"/>
-        </w:rPr>
-      </w:pPr>
-    </w:p>
-    <w:p>
-      <w:pPr>
+        <w:spacing w:line="360" w:lineRule="auto"/>
+        <w:ind w:firstLine="720"/>
         <w:rPr>
           <w:rFonts w:ascii="Times New Roman" w:hAnsi="Times New Roman" w:cs="Times New Roman"/>
         </w:rPr>
@@ -211,13 +203,8 @@
     </w:p>
     <w:p>
       <w:pPr>
-        <w:rPr>
-          <w:rFonts w:ascii="Times New Roman" w:hAnsi="Times New Roman" w:cs="Times New Roman"/>
-        </w:rPr>
-      </w:pPr>
-    </w:p>
-    <w:p>
-      <w:pPr>
+        <w:spacing w:line="360" w:lineRule="auto"/>
+        <w:ind w:firstLine="720"/>
         <w:rPr>
           <w:rFonts w:ascii="Times New Roman" w:hAnsi="Times New Roman" w:cs="Times New Roman"/>
         </w:rPr>
@@ -279,35 +266,15 @@
     </w:p>
     <w:p>
       <w:pPr>
-        <w:rPr>
-          <w:rFonts w:ascii="Times New Roman" w:hAnsi="Times New Roman" w:cs="Times New Roman"/>
-        </w:rPr>
-      </w:pPr>
-    </w:p>
-    <w:p>
-      <w:pPr>
-        <w:rPr>
-          <w:rFonts w:ascii="Times New Roman" w:hAnsi="Times New Roman" w:cs="Times New Roman"/>
-          <w:b/>
-        </w:rPr>
-      </w:pPr>
-      <w:r>
-        <w:rPr>
-          <w:rFonts w:ascii="Times New Roman" w:hAnsi="Times New Roman" w:cs="Times New Roman"/>
-          <w:b/>
-        </w:rPr>
-        <w:t xml:space="preserve">II. </w:t>
-      </w:r>
-      <w:r>
-        <w:rPr>
-          <w:rFonts w:ascii="Times New Roman" w:hAnsi="Times New Roman" w:cs="Times New Roman"/>
-          <w:b/>
-        </w:rPr>
-        <w:t>Compressed Air Pump Storage</w:t>
-      </w:r>
-    </w:p>
-    <w:p>
-      <w:pPr>
+        <w:spacing w:line="360" w:lineRule="auto"/>
+        <w:rPr>
+          <w:rFonts w:ascii="Times New Roman" w:hAnsi="Times New Roman" w:cs="Times New Roman"/>
+        </w:rPr>
+      </w:pPr>
+    </w:p>
+    <w:p>
+      <w:pPr>
+        <w:spacing w:line="360" w:lineRule="auto"/>
         <w:rPr>
           <w:rFonts w:ascii="Times New Roman" w:hAnsi="Times New Roman" w:cs="Times New Roman"/>
           <w:b/>
@@ -320,16 +287,16 @@
           <w:noProof/>
         </w:rPr>
         <w:drawing>
-          <wp:anchor distT="0" distB="0" distL="114300" distR="114300" simplePos="0" relativeHeight="251669504" behindDoc="0" locked="0" layoutInCell="1" allowOverlap="1" wp14:anchorId="1C33FA02" wp14:editId="110AEC95">
+          <wp:anchor distT="0" distB="0" distL="114300" distR="114300" simplePos="0" relativeHeight="251669504" behindDoc="0" locked="0" layoutInCell="1" allowOverlap="1" wp14:anchorId="1C33FA02" wp14:editId="0C508252">
             <wp:simplePos x="0" y="0"/>
             <wp:positionH relativeFrom="column">
-              <wp:posOffset>457200</wp:posOffset>
+              <wp:posOffset>571500</wp:posOffset>
             </wp:positionH>
             <wp:positionV relativeFrom="paragraph">
-              <wp:posOffset>169545</wp:posOffset>
+              <wp:posOffset>228600</wp:posOffset>
             </wp:positionV>
-            <wp:extent cx="4760595" cy="1943100"/>
-            <wp:effectExtent l="0" t="0" r="0" b="12700"/>
+            <wp:extent cx="4761238" cy="1943100"/>
+            <wp:effectExtent l="0" t="0" r="0" b="0"/>
             <wp:wrapNone/>
             <wp:docPr id="5" name="Picture 5" descr="Macintosh HD:Users:kaitlynloop:Desktop:Screen Shot 2016-04-03 at 12.36.09 PM.png"/>
             <wp:cNvGraphicFramePr>
@@ -360,7 +327,7 @@
                   <pic:spPr bwMode="auto">
                     <a:xfrm>
                       <a:off x="0" y="0"/>
-                      <a:ext cx="4760595" cy="1943100"/>
+                      <a:ext cx="4761238" cy="1943100"/>
                     </a:xfrm>
                     <a:prstGeom prst="rect">
                       <a:avLst/>
@@ -382,41 +349,87 @@
           </wp:anchor>
         </w:drawing>
       </w:r>
-    </w:p>
-    <w:p>
-      <w:pPr>
-        <w:rPr>
-          <w:rFonts w:ascii="Times New Roman" w:hAnsi="Times New Roman" w:cs="Times New Roman"/>
-          <w:b/>
-        </w:rPr>
-      </w:pPr>
-    </w:p>
-    <w:p>
-      <w:pPr>
-        <w:rPr>
-          <w:rFonts w:ascii="Times New Roman" w:hAnsi="Times New Roman" w:cs="Times New Roman"/>
-          <w:b/>
-        </w:rPr>
-      </w:pPr>
-    </w:p>
-    <w:p>
-      <w:pPr>
-        <w:rPr>
-          <w:rFonts w:ascii="Times New Roman" w:hAnsi="Times New Roman" w:cs="Times New Roman"/>
-          <w:b/>
-        </w:rPr>
-      </w:pPr>
-    </w:p>
-    <w:p>
-      <w:pPr>
-        <w:rPr>
-          <w:rFonts w:ascii="Times New Roman" w:hAnsi="Times New Roman" w:cs="Times New Roman"/>
-          <w:b/>
-        </w:rPr>
-      </w:pPr>
-    </w:p>
-    <w:p>
-      <w:pPr>
+      <w:r>
+        <w:rPr>
+          <w:rFonts w:ascii="Times New Roman" w:hAnsi="Times New Roman" w:cs="Times New Roman"/>
+          <w:b/>
+        </w:rPr>
+        <w:t xml:space="preserve">II. </w:t>
+      </w:r>
+      <w:r>
+        <w:rPr>
+          <w:rFonts w:ascii="Times New Roman" w:hAnsi="Times New Roman" w:cs="Times New Roman"/>
+          <w:b/>
+        </w:rPr>
+        <w:t>Compressed Air Pump Storage</w:t>
+      </w:r>
+    </w:p>
+    <w:p>
+      <w:pPr>
+        <w:spacing w:line="360" w:lineRule="auto"/>
+        <w:rPr>
+          <w:rFonts w:ascii="Times New Roman" w:hAnsi="Times New Roman" w:cs="Times New Roman"/>
+          <w:b/>
+        </w:rPr>
+      </w:pPr>
+    </w:p>
+    <w:p>
+      <w:pPr>
+        <w:spacing w:line="360" w:lineRule="auto"/>
+        <w:rPr>
+          <w:rFonts w:ascii="Times New Roman" w:hAnsi="Times New Roman" w:cs="Times New Roman"/>
+          <w:b/>
+        </w:rPr>
+      </w:pPr>
+    </w:p>
+    <w:p>
+      <w:pPr>
+        <w:spacing w:line="360" w:lineRule="auto"/>
+        <w:rPr>
+          <w:rFonts w:ascii="Times New Roman" w:hAnsi="Times New Roman" w:cs="Times New Roman"/>
+          <w:b/>
+        </w:rPr>
+      </w:pPr>
+    </w:p>
+    <w:p>
+      <w:pPr>
+        <w:spacing w:line="360" w:lineRule="auto"/>
+        <w:rPr>
+          <w:rFonts w:ascii="Times New Roman" w:hAnsi="Times New Roman" w:cs="Times New Roman"/>
+          <w:b/>
+        </w:rPr>
+      </w:pPr>
+    </w:p>
+    <w:p>
+      <w:pPr>
+        <w:spacing w:line="360" w:lineRule="auto"/>
+        <w:rPr>
+          <w:rFonts w:ascii="Times New Roman" w:hAnsi="Times New Roman" w:cs="Times New Roman"/>
+          <w:b/>
+        </w:rPr>
+      </w:pPr>
+    </w:p>
+    <w:p>
+      <w:pPr>
+        <w:spacing w:line="360" w:lineRule="auto"/>
+        <w:rPr>
+          <w:rFonts w:ascii="Times New Roman" w:hAnsi="Times New Roman" w:cs="Times New Roman"/>
+          <w:b/>
+        </w:rPr>
+      </w:pPr>
+    </w:p>
+    <w:p>
+      <w:pPr>
+        <w:spacing w:line="360" w:lineRule="auto"/>
+        <w:rPr>
+          <w:rFonts w:ascii="Times New Roman" w:hAnsi="Times New Roman" w:cs="Times New Roman"/>
+          <w:b/>
+        </w:rPr>
+      </w:pPr>
+    </w:p>
+    <w:p>
+      <w:pPr>
+        <w:spacing w:line="360" w:lineRule="auto"/>
         <w:rPr>
           <w:rFonts w:ascii="Times New Roman" w:hAnsi="Times New Roman" w:cs="Times New Roman"/>
           <w:b/>
@@ -426,27 +439,24 @@
     </w:p>
     <w:p>
       <w:pPr>
-        <w:rPr>
-          <w:rFonts w:ascii="Times New Roman" w:hAnsi="Times New Roman" w:cs="Times New Roman"/>
-        </w:rPr>
-      </w:pPr>
-      <w:r>
-        <w:rPr>
-          <w:rFonts w:ascii="Times New Roman" w:hAnsi="Times New Roman" w:cs="Times New Roman"/>
-        </w:rPr>
-        <w:tab/>
-      </w:r>
-      <w:r>
-        <w:rPr>
-          <w:rFonts w:ascii="Times New Roman" w:hAnsi="Times New Roman" w:cs="Times New Roman"/>
-        </w:rPr>
-        <w:t xml:space="preserve">     </w:t>
-      </w:r>
-      <w:r>
-        <w:rPr>
-          <w:rFonts w:ascii="Times New Roman" w:hAnsi="Times New Roman" w:cs="Times New Roman"/>
-        </w:rPr>
-        <w:t>Figure 1: This is a picture of the compressed air pump storage system.</w:t>
+        <w:spacing w:line="360" w:lineRule="auto"/>
+        <w:jc w:val="center"/>
+        <w:rPr>
+          <w:rFonts w:ascii="Times New Roman" w:hAnsi="Times New Roman" w:cs="Times New Roman"/>
+        </w:rPr>
+      </w:pPr>
+      <w:r>
+        <w:rPr>
+          <w:rFonts w:ascii="Times New Roman" w:hAnsi="Times New Roman" w:cs="Times New Roman"/>
+          <w:b/>
+        </w:rPr>
+        <w:t>Figure 1:</w:t>
+      </w:r>
+      <w:r>
+        <w:rPr>
+          <w:rFonts w:ascii="Times New Roman" w:hAnsi="Times New Roman" w:cs="Times New Roman"/>
+        </w:rPr>
+        <w:t xml:space="preserve"> This is a picture of the compressed air pump storage system.</w:t>
       </w:r>
       <w:r>
         <w:rPr>
@@ -458,63 +468,17 @@
     </w:p>
     <w:p>
       <w:pPr>
-        <w:rPr>
-          <w:rFonts w:ascii="Times New Roman" w:hAnsi="Times New Roman" w:cs="Times New Roman"/>
-        </w:rPr>
-      </w:pPr>
-    </w:p>
-    <w:p>
-      <w:pPr>
-        <w:rPr>
-          <w:rFonts w:ascii="Times New Roman" w:hAnsi="Times New Roman" w:cs="Times New Roman"/>
-        </w:rPr>
-      </w:pPr>
-    </w:p>
-    <w:p>
-      <w:pPr>
-        <w:rPr>
-          <w:rFonts w:ascii="Times New Roman" w:hAnsi="Times New Roman" w:cs="Times New Roman"/>
-        </w:rPr>
-      </w:pPr>
-    </w:p>
-    <w:p>
-      <w:pPr>
-        <w:rPr>
-          <w:rFonts w:ascii="Times New Roman" w:hAnsi="Times New Roman" w:cs="Times New Roman"/>
-        </w:rPr>
-      </w:pPr>
-    </w:p>
-    <w:p>
-      <w:pPr>
-        <w:rPr>
-          <w:rFonts w:ascii="Times New Roman" w:hAnsi="Times New Roman" w:cs="Times New Roman"/>
-        </w:rPr>
-      </w:pPr>
-    </w:p>
-    <w:p>
-      <w:pPr>
-        <w:rPr>
-          <w:rFonts w:ascii="Times New Roman" w:hAnsi="Times New Roman" w:cs="Times New Roman"/>
-        </w:rPr>
-      </w:pPr>
-    </w:p>
-    <w:p>
-      <w:pPr>
-        <w:rPr>
-          <w:rFonts w:ascii="Times New Roman" w:hAnsi="Times New Roman" w:cs="Times New Roman"/>
-        </w:rPr>
-      </w:pPr>
-    </w:p>
-    <w:p>
-      <w:pPr>
-        <w:rPr>
-          <w:rFonts w:ascii="Times New Roman" w:hAnsi="Times New Roman" w:cs="Times New Roman"/>
-        </w:rPr>
-      </w:pPr>
-      <w:r>
-        <w:rPr>
-          <w:rFonts w:ascii="Times New Roman" w:hAnsi="Times New Roman" w:cs="Times New Roman"/>
-        </w:rPr>
+        <w:spacing w:line="360" w:lineRule="auto"/>
+        <w:ind w:firstLine="720"/>
+        <w:rPr>
+          <w:rFonts w:ascii="Times New Roman" w:hAnsi="Times New Roman" w:cs="Times New Roman"/>
+        </w:rPr>
+      </w:pPr>
+      <w:r>
+        <w:rPr>
+          <w:rFonts w:ascii="Times New Roman" w:hAnsi="Times New Roman" w:cs="Times New Roman"/>
+        </w:rPr>
+        <w:lastRenderedPageBreak/>
         <w:t xml:space="preserve">Here I present a simple and short introduction to compressed air hydropower storage. </w:t>
       </w:r>
       <w:r>
@@ -566,20 +530,23 @@
     </w:p>
     <w:p>
       <w:pPr>
-        <w:rPr>
-          <w:rFonts w:ascii="Times New Roman" w:hAnsi="Times New Roman" w:cs="Times New Roman"/>
-        </w:rPr>
-      </w:pPr>
-    </w:p>
-    <w:p>
-      <w:pPr>
-        <w:rPr>
-          <w:rFonts w:ascii="Times New Roman" w:hAnsi="Times New Roman" w:cs="Times New Roman"/>
-        </w:rPr>
-      </w:pPr>
-    </w:p>
-    <w:p>
-      <w:pPr>
+        <w:spacing w:line="360" w:lineRule="auto"/>
+        <w:rPr>
+          <w:rFonts w:ascii="Times New Roman" w:hAnsi="Times New Roman" w:cs="Times New Roman"/>
+        </w:rPr>
+      </w:pPr>
+    </w:p>
+    <w:p>
+      <w:pPr>
+        <w:spacing w:line="360" w:lineRule="auto"/>
+        <w:rPr>
+          <w:rFonts w:ascii="Times New Roman" w:hAnsi="Times New Roman" w:cs="Times New Roman"/>
+        </w:rPr>
+      </w:pPr>
+    </w:p>
+    <w:p>
+      <w:pPr>
+        <w:spacing w:line="360" w:lineRule="auto"/>
         <w:rPr>
           <w:rFonts w:ascii="Times New Roman" w:hAnsi="Times New Roman" w:cs="Times New Roman"/>
         </w:rPr>
@@ -589,7 +556,6 @@
           <w:rFonts w:ascii="Times New Roman" w:hAnsi="Times New Roman" w:cs="Times New Roman"/>
           <w:noProof/>
         </w:rPr>
-        <w:lastRenderedPageBreak/>
         <w:drawing>
           <wp:anchor distT="0" distB="0" distL="114300" distR="114300" simplePos="0" relativeHeight="251668480" behindDoc="0" locked="0" layoutInCell="1" allowOverlap="1" wp14:anchorId="6B22B90A" wp14:editId="2E219538">
             <wp:simplePos x="0" y="0"/>
@@ -656,83 +622,71 @@
     </w:p>
     <w:p>
       <w:pPr>
-        <w:rPr>
-          <w:rFonts w:ascii="Times New Roman" w:hAnsi="Times New Roman" w:cs="Times New Roman"/>
-        </w:rPr>
-      </w:pPr>
-    </w:p>
-    <w:p>
-      <w:pPr>
-        <w:rPr>
-          <w:rFonts w:ascii="Times New Roman" w:hAnsi="Times New Roman" w:cs="Times New Roman"/>
-        </w:rPr>
-      </w:pPr>
-    </w:p>
-    <w:p>
-      <w:pPr>
-        <w:rPr>
-          <w:rFonts w:ascii="Times New Roman" w:hAnsi="Times New Roman" w:cs="Times New Roman"/>
-        </w:rPr>
-      </w:pPr>
-    </w:p>
-    <w:p>
-      <w:pPr>
-        <w:rPr>
-          <w:rFonts w:ascii="Times New Roman" w:hAnsi="Times New Roman" w:cs="Times New Roman"/>
-        </w:rPr>
-      </w:pPr>
-    </w:p>
-    <w:p>
-      <w:pPr>
-        <w:rPr>
-          <w:rFonts w:ascii="Times New Roman" w:hAnsi="Times New Roman" w:cs="Times New Roman"/>
-        </w:rPr>
-      </w:pPr>
-    </w:p>
-    <w:p>
-      <w:pPr>
-        <w:rPr>
-          <w:rFonts w:ascii="Times New Roman" w:hAnsi="Times New Roman" w:cs="Times New Roman"/>
-        </w:rPr>
-      </w:pPr>
-    </w:p>
-    <w:p>
-      <w:pPr>
-        <w:rPr>
-          <w:rFonts w:ascii="Times New Roman" w:hAnsi="Times New Roman" w:cs="Times New Roman"/>
-        </w:rPr>
-      </w:pPr>
-    </w:p>
-    <w:p>
-      <w:pPr>
-        <w:rPr>
-          <w:rFonts w:ascii="Times New Roman" w:hAnsi="Times New Roman" w:cs="Times New Roman"/>
-        </w:rPr>
-      </w:pPr>
-    </w:p>
-    <w:p>
-      <w:pPr>
-        <w:rPr>
-          <w:rFonts w:ascii="Times New Roman" w:hAnsi="Times New Roman" w:cs="Times New Roman"/>
-        </w:rPr>
-      </w:pPr>
-    </w:p>
-    <w:p>
-      <w:pPr>
-        <w:rPr>
-          <w:rFonts w:ascii="Times New Roman" w:hAnsi="Times New Roman" w:cs="Times New Roman"/>
-        </w:rPr>
-      </w:pPr>
-    </w:p>
-    <w:p>
-      <w:pPr>
-        <w:rPr>
-          <w:rFonts w:ascii="Times New Roman" w:hAnsi="Times New Roman" w:cs="Times New Roman"/>
-        </w:rPr>
-      </w:pPr>
-    </w:p>
-    <w:p>
-      <w:pPr>
+        <w:spacing w:line="360" w:lineRule="auto"/>
+        <w:rPr>
+          <w:rFonts w:ascii="Times New Roman" w:hAnsi="Times New Roman" w:cs="Times New Roman"/>
+        </w:rPr>
+      </w:pPr>
+    </w:p>
+    <w:p>
+      <w:pPr>
+        <w:spacing w:line="360" w:lineRule="auto"/>
+        <w:rPr>
+          <w:rFonts w:ascii="Times New Roman" w:hAnsi="Times New Roman" w:cs="Times New Roman"/>
+        </w:rPr>
+      </w:pPr>
+    </w:p>
+    <w:p>
+      <w:pPr>
+        <w:spacing w:line="360" w:lineRule="auto"/>
+        <w:rPr>
+          <w:rFonts w:ascii="Times New Roman" w:hAnsi="Times New Roman" w:cs="Times New Roman"/>
+        </w:rPr>
+      </w:pPr>
+    </w:p>
+    <w:p>
+      <w:pPr>
+        <w:spacing w:line="360" w:lineRule="auto"/>
+        <w:rPr>
+          <w:rFonts w:ascii="Times New Roman" w:hAnsi="Times New Roman" w:cs="Times New Roman"/>
+        </w:rPr>
+      </w:pPr>
+    </w:p>
+    <w:p>
+      <w:pPr>
+        <w:spacing w:line="360" w:lineRule="auto"/>
+        <w:rPr>
+          <w:rFonts w:ascii="Times New Roman" w:hAnsi="Times New Roman" w:cs="Times New Roman"/>
+        </w:rPr>
+      </w:pPr>
+    </w:p>
+    <w:p>
+      <w:pPr>
+        <w:spacing w:line="360" w:lineRule="auto"/>
+        <w:rPr>
+          <w:rFonts w:ascii="Times New Roman" w:hAnsi="Times New Roman" w:cs="Times New Roman"/>
+        </w:rPr>
+      </w:pPr>
+    </w:p>
+    <w:p>
+      <w:pPr>
+        <w:spacing w:line="360" w:lineRule="auto"/>
+        <w:rPr>
+          <w:rFonts w:ascii="Times New Roman" w:hAnsi="Times New Roman" w:cs="Times New Roman"/>
+        </w:rPr>
+      </w:pPr>
+    </w:p>
+    <w:p>
+      <w:pPr>
+        <w:spacing w:line="360" w:lineRule="auto"/>
+        <w:rPr>
+          <w:rFonts w:ascii="Times New Roman" w:hAnsi="Times New Roman" w:cs="Times New Roman"/>
+        </w:rPr>
+      </w:pPr>
+    </w:p>
+    <w:p>
+      <w:pPr>
+        <w:spacing w:line="360" w:lineRule="auto"/>
         <w:jc w:val="center"/>
         <w:rPr>
           <w:rFonts w:ascii="Times New Roman" w:hAnsi="Times New Roman" w:cs="Times New Roman"/>
@@ -767,13 +721,16 @@
     </w:p>
     <w:p>
       <w:pPr>
-        <w:rPr>
-          <w:rFonts w:ascii="Times New Roman" w:hAnsi="Times New Roman" w:cs="Times New Roman"/>
-        </w:rPr>
-      </w:pPr>
-    </w:p>
-    <w:p>
-      <w:pPr>
+        <w:spacing w:line="360" w:lineRule="auto"/>
+        <w:rPr>
+          <w:rFonts w:ascii="Times New Roman" w:hAnsi="Times New Roman" w:cs="Times New Roman"/>
+        </w:rPr>
+      </w:pPr>
+    </w:p>
+    <w:p>
+      <w:pPr>
+        <w:spacing w:line="360" w:lineRule="auto"/>
+        <w:ind w:firstLine="720"/>
         <w:rPr>
           <w:rFonts w:ascii="Times New Roman" w:hAnsi="Times New Roman" w:cs="Times New Roman"/>
         </w:rPr>
@@ -944,63 +901,51 @@
     </w:p>
     <w:p>
       <w:pPr>
+        <w:spacing w:line="360" w:lineRule="auto"/>
+        <w:rPr>
+          <w:rFonts w:ascii="Times New Roman" w:hAnsi="Times New Roman" w:cs="Times New Roman"/>
+          <w:b/>
+        </w:rPr>
+      </w:pPr>
+    </w:p>
+    <w:p>
+      <w:pPr>
+        <w:spacing w:line="360" w:lineRule="auto"/>
+        <w:rPr>
+          <w:rFonts w:ascii="Times New Roman" w:hAnsi="Times New Roman" w:cs="Times New Roman"/>
+          <w:b/>
+        </w:rPr>
+      </w:pPr>
+      <w:r>
+        <w:rPr>
+          <w:rFonts w:ascii="Times New Roman" w:hAnsi="Times New Roman" w:cs="Times New Roman"/>
+          <w:b/>
+        </w:rPr>
+        <w:t xml:space="preserve">III. </w:t>
+      </w:r>
+      <w:r>
+        <w:rPr>
+          <w:rFonts w:ascii="Times New Roman" w:hAnsi="Times New Roman" w:cs="Times New Roman"/>
+          <w:b/>
+        </w:rPr>
+        <w:t xml:space="preserve">Current </w:t>
+      </w:r>
+      <w:r>
+        <w:rPr>
+          <w:rFonts w:ascii="Times New Roman" w:hAnsi="Times New Roman" w:cs="Times New Roman"/>
+          <w:b/>
+        </w:rPr>
+        <w:t>Types of Hydropower</w:t>
+      </w:r>
+    </w:p>
+    <w:p>
+      <w:pPr>
+        <w:spacing w:line="360" w:lineRule="auto"/>
         <w:ind w:firstLine="720"/>
         <w:rPr>
           <w:rFonts w:ascii="Times New Roman" w:hAnsi="Times New Roman" w:cs="Times New Roman"/>
         </w:rPr>
       </w:pPr>
-    </w:p>
-    <w:p>
-      <w:pPr>
-        <w:rPr>
-          <w:rFonts w:ascii="Times New Roman" w:hAnsi="Times New Roman" w:cs="Times New Roman"/>
-          <w:b/>
-        </w:rPr>
-      </w:pPr>
-    </w:p>
-    <w:p>
-      <w:pPr>
-        <w:rPr>
-          <w:rFonts w:ascii="Times New Roman" w:hAnsi="Times New Roman" w:cs="Times New Roman"/>
-          <w:b/>
-        </w:rPr>
-      </w:pPr>
-      <w:r>
-        <w:rPr>
-          <w:rFonts w:ascii="Times New Roman" w:hAnsi="Times New Roman" w:cs="Times New Roman"/>
-          <w:b/>
-        </w:rPr>
-        <w:t xml:space="preserve">III. </w:t>
-      </w:r>
-      <w:r>
-        <w:rPr>
-          <w:rFonts w:ascii="Times New Roman" w:hAnsi="Times New Roman" w:cs="Times New Roman"/>
-          <w:b/>
-        </w:rPr>
-        <w:t xml:space="preserve">Current </w:t>
-      </w:r>
-      <w:r>
-        <w:rPr>
-          <w:rFonts w:ascii="Times New Roman" w:hAnsi="Times New Roman" w:cs="Times New Roman"/>
-          <w:b/>
-        </w:rPr>
-        <w:t>Types of Hydropower</w:t>
-      </w:r>
-    </w:p>
-    <w:p>
-      <w:pPr>
-        <w:rPr>
-          <w:rFonts w:ascii="Times New Roman" w:hAnsi="Times New Roman" w:cs="Times New Roman"/>
-          <w:b/>
-        </w:rPr>
-      </w:pPr>
-    </w:p>
-    <w:p>
-      <w:pPr>
-        <w:rPr>
-          <w:rFonts w:ascii="Times New Roman" w:hAnsi="Times New Roman" w:cs="Times New Roman"/>
-        </w:rPr>
-      </w:pPr>
       <w:r>
         <w:rPr>
           <w:rFonts w:ascii="Times New Roman" w:hAnsi="Times New Roman" w:cs="Times New Roman"/>
@@ -1022,62 +967,15 @@
     </w:p>
     <w:p>
       <w:pPr>
-        <w:rPr>
-          <w:rFonts w:ascii="Times New Roman" w:hAnsi="Times New Roman" w:cs="Times New Roman"/>
-          <w:b/>
-        </w:rPr>
-      </w:pPr>
-    </w:p>
-    <w:p>
-      <w:pPr>
-        <w:rPr>
-          <w:rFonts w:ascii="Times New Roman" w:hAnsi="Times New Roman" w:cs="Times New Roman"/>
-          <w:b/>
-        </w:rPr>
-      </w:pPr>
-    </w:p>
-    <w:p>
-      <w:pPr>
-        <w:rPr>
-          <w:rFonts w:ascii="Times New Roman" w:hAnsi="Times New Roman" w:cs="Times New Roman"/>
-          <w:b/>
-        </w:rPr>
-      </w:pPr>
-    </w:p>
-    <w:p>
-      <w:pPr>
-        <w:rPr>
-          <w:rFonts w:ascii="Times New Roman" w:hAnsi="Times New Roman" w:cs="Times New Roman"/>
-          <w:b/>
-        </w:rPr>
-      </w:pPr>
-    </w:p>
-    <w:p>
-      <w:pPr>
-        <w:rPr>
-          <w:rFonts w:ascii="Times New Roman" w:hAnsi="Times New Roman" w:cs="Times New Roman"/>
-          <w:b/>
-        </w:rPr>
-      </w:pPr>
-    </w:p>
-    <w:p>
-      <w:pPr>
-        <w:rPr>
-          <w:rFonts w:ascii="Times New Roman" w:hAnsi="Times New Roman" w:cs="Times New Roman"/>
-          <w:b/>
-        </w:rPr>
-      </w:pPr>
-    </w:p>
-    <w:p>
-      <w:pPr>
-        <w:rPr>
-          <w:rFonts w:ascii="Times New Roman" w:hAnsi="Times New Roman" w:cs="Times New Roman"/>
-          <w:b/>
-        </w:rPr>
-      </w:pPr>
-    </w:p>
-    <w:p>
-      <w:pPr>
+        <w:spacing w:line="360" w:lineRule="auto"/>
+        <w:rPr>
+          <w:rFonts w:ascii="Times New Roman" w:hAnsi="Times New Roman" w:cs="Times New Roman"/>
+        </w:rPr>
+      </w:pPr>
+    </w:p>
+    <w:p>
+      <w:pPr>
+        <w:spacing w:line="360" w:lineRule="auto"/>
         <w:rPr>
           <w:rFonts w:ascii="Times New Roman" w:hAnsi="Times New Roman" w:cs="Times New Roman"/>
           <w:b/>
@@ -1168,6 +1066,7 @@
     </w:p>
     <w:p>
       <w:pPr>
+        <w:spacing w:line="360" w:lineRule="auto"/>
         <w:ind w:left="5400"/>
         <w:rPr>
           <w:rFonts w:ascii="Times New Roman" w:hAnsi="Times New Roman" w:cs="Times New Roman"/>
@@ -1182,6 +1081,7 @@
     </w:p>
     <w:p>
       <w:pPr>
+        <w:spacing w:line="360" w:lineRule="auto"/>
         <w:ind w:left="5400"/>
         <w:rPr>
           <w:rFonts w:ascii="Times New Roman" w:hAnsi="Times New Roman" w:cs="Times New Roman"/>
@@ -1190,6 +1090,7 @@
     </w:p>
     <w:p>
       <w:pPr>
+        <w:spacing w:line="360" w:lineRule="auto"/>
         <w:ind w:left="5400"/>
         <w:rPr>
           <w:rFonts w:ascii="Times New Roman" w:hAnsi="Times New Roman" w:cs="Times New Roman"/>
@@ -1198,6 +1099,7 @@
     </w:p>
     <w:p>
       <w:pPr>
+        <w:spacing w:line="360" w:lineRule="auto"/>
         <w:ind w:left="5400"/>
         <w:rPr>
           <w:rFonts w:ascii="Times New Roman" w:hAnsi="Times New Roman" w:cs="Times New Roman"/>
@@ -1227,83 +1129,48 @@
     </w:p>
     <w:p>
       <w:pPr>
-        <w:rPr>
-          <w:rFonts w:ascii="Times New Roman" w:hAnsi="Times New Roman" w:cs="Times New Roman"/>
-        </w:rPr>
-      </w:pPr>
-    </w:p>
-    <w:p>
-      <w:pPr>
-        <w:rPr>
-          <w:rFonts w:ascii="Times New Roman" w:hAnsi="Times New Roman" w:cs="Times New Roman"/>
-        </w:rPr>
-      </w:pPr>
-    </w:p>
-    <w:p>
-      <w:pPr>
-        <w:rPr>
-          <w:rFonts w:ascii="Times New Roman" w:hAnsi="Times New Roman" w:cs="Times New Roman"/>
-        </w:rPr>
-      </w:pPr>
-    </w:p>
-    <w:p>
-      <w:pPr>
-        <w:rPr>
-          <w:rFonts w:ascii="Times New Roman" w:hAnsi="Times New Roman" w:cs="Times New Roman"/>
-        </w:rPr>
-      </w:pPr>
-    </w:p>
-    <w:p>
-      <w:pPr>
-        <w:rPr>
-          <w:rFonts w:ascii="Times New Roman" w:hAnsi="Times New Roman" w:cs="Times New Roman"/>
-        </w:rPr>
-      </w:pPr>
-    </w:p>
-    <w:p>
-      <w:pPr>
-        <w:rPr>
-          <w:rFonts w:ascii="Times New Roman" w:hAnsi="Times New Roman" w:cs="Times New Roman"/>
-        </w:rPr>
-      </w:pPr>
-    </w:p>
-    <w:p>
-      <w:pPr>
-        <w:rPr>
-          <w:rFonts w:ascii="Times New Roman" w:hAnsi="Times New Roman" w:cs="Times New Roman"/>
-        </w:rPr>
-      </w:pPr>
-    </w:p>
-    <w:p>
-      <w:pPr>
-        <w:rPr>
-          <w:rFonts w:ascii="Times New Roman" w:hAnsi="Times New Roman" w:cs="Times New Roman"/>
-        </w:rPr>
-      </w:pPr>
-    </w:p>
-    <w:p>
-      <w:pPr>
-        <w:rPr>
-          <w:rFonts w:ascii="Times New Roman" w:hAnsi="Times New Roman" w:cs="Times New Roman"/>
-        </w:rPr>
-      </w:pPr>
-    </w:p>
-    <w:p>
-      <w:pPr>
-        <w:rPr>
-          <w:rFonts w:ascii="Times New Roman" w:hAnsi="Times New Roman" w:cs="Times New Roman"/>
-        </w:rPr>
-      </w:pPr>
-    </w:p>
-    <w:p>
-      <w:pPr>
-        <w:rPr>
-          <w:rFonts w:ascii="Times New Roman" w:hAnsi="Times New Roman" w:cs="Times New Roman"/>
-        </w:rPr>
-      </w:pPr>
-    </w:p>
-    <w:p>
-      <w:pPr>
+        <w:spacing w:line="360" w:lineRule="auto"/>
+        <w:rPr>
+          <w:rFonts w:ascii="Times New Roman" w:hAnsi="Times New Roman" w:cs="Times New Roman"/>
+        </w:rPr>
+      </w:pPr>
+    </w:p>
+    <w:p>
+      <w:pPr>
+        <w:spacing w:line="360" w:lineRule="auto"/>
+        <w:rPr>
+          <w:rFonts w:ascii="Times New Roman" w:hAnsi="Times New Roman" w:cs="Times New Roman"/>
+        </w:rPr>
+      </w:pPr>
+    </w:p>
+    <w:p>
+      <w:pPr>
+        <w:spacing w:line="360" w:lineRule="auto"/>
+        <w:rPr>
+          <w:rFonts w:ascii="Times New Roman" w:hAnsi="Times New Roman" w:cs="Times New Roman"/>
+        </w:rPr>
+      </w:pPr>
+    </w:p>
+    <w:p>
+      <w:pPr>
+        <w:spacing w:line="360" w:lineRule="auto"/>
+        <w:rPr>
+          <w:rFonts w:ascii="Times New Roman" w:hAnsi="Times New Roman" w:cs="Times New Roman"/>
+        </w:rPr>
+      </w:pPr>
+    </w:p>
+    <w:p>
+      <w:pPr>
+        <w:spacing w:line="360" w:lineRule="auto"/>
+        <w:rPr>
+          <w:rFonts w:ascii="Times New Roman" w:hAnsi="Times New Roman" w:cs="Times New Roman"/>
+        </w:rPr>
+      </w:pPr>
+    </w:p>
+    <w:p>
+      <w:pPr>
+        <w:spacing w:line="360" w:lineRule="auto"/>
+        <w:ind w:firstLine="720"/>
         <w:rPr>
           <w:rFonts w:ascii="Times New Roman" w:hAnsi="Times New Roman" w:cs="Times New Roman"/>
         </w:rPr>
@@ -1432,13 +1299,8 @@
     </w:p>
     <w:p>
       <w:pPr>
-        <w:rPr>
-          <w:rFonts w:ascii="Times New Roman" w:hAnsi="Times New Roman" w:cs="Times New Roman"/>
-        </w:rPr>
-      </w:pPr>
-    </w:p>
-    <w:p>
-      <w:pPr>
+        <w:spacing w:line="360" w:lineRule="auto"/>
+        <w:ind w:firstLine="720"/>
         <w:rPr>
           <w:rFonts w:ascii="Times New Roman" w:hAnsi="Times New Roman" w:cs="Times New Roman"/>
         </w:rPr>
@@ -1488,102 +1350,16 @@
     </w:p>
     <w:p>
       <w:pPr>
-        <w:rPr>
-          <w:rFonts w:ascii="Times New Roman" w:hAnsi="Times New Roman" w:cs="Times New Roman"/>
-          <w:b/>
-        </w:rPr>
-      </w:pPr>
-    </w:p>
-    <w:p>
-      <w:pPr>
-        <w:rPr>
-          <w:rFonts w:ascii="Times New Roman" w:hAnsi="Times New Roman" w:cs="Times New Roman"/>
-          <w:b/>
-        </w:rPr>
-      </w:pPr>
-    </w:p>
-    <w:p>
-      <w:pPr>
-        <w:rPr>
-          <w:rFonts w:ascii="Times New Roman" w:hAnsi="Times New Roman" w:cs="Times New Roman"/>
-          <w:b/>
-        </w:rPr>
-      </w:pPr>
-    </w:p>
-    <w:p>
-      <w:pPr>
-        <w:rPr>
-          <w:rFonts w:ascii="Times New Roman" w:hAnsi="Times New Roman" w:cs="Times New Roman"/>
-          <w:b/>
-        </w:rPr>
-      </w:pPr>
-    </w:p>
-    <w:p>
-      <w:pPr>
-        <w:rPr>
-          <w:rFonts w:ascii="Times New Roman" w:hAnsi="Times New Roman" w:cs="Times New Roman"/>
-          <w:b/>
-        </w:rPr>
-      </w:pPr>
-    </w:p>
-    <w:p>
-      <w:pPr>
-        <w:rPr>
-          <w:rFonts w:ascii="Times New Roman" w:hAnsi="Times New Roman" w:cs="Times New Roman"/>
-          <w:b/>
-        </w:rPr>
-      </w:pPr>
-    </w:p>
-    <w:p>
-      <w:pPr>
-        <w:rPr>
-          <w:rFonts w:ascii="Times New Roman" w:hAnsi="Times New Roman" w:cs="Times New Roman"/>
-          <w:b/>
-        </w:rPr>
-      </w:pPr>
-    </w:p>
-    <w:p>
-      <w:pPr>
-        <w:rPr>
-          <w:rFonts w:ascii="Times New Roman" w:hAnsi="Times New Roman" w:cs="Times New Roman"/>
-          <w:b/>
-        </w:rPr>
-      </w:pPr>
-    </w:p>
-    <w:p>
-      <w:pPr>
-        <w:rPr>
-          <w:rFonts w:ascii="Times New Roman" w:hAnsi="Times New Roman" w:cs="Times New Roman"/>
-          <w:b/>
-        </w:rPr>
-      </w:pPr>
-    </w:p>
-    <w:p>
-      <w:pPr>
-        <w:rPr>
-          <w:rFonts w:ascii="Times New Roman" w:hAnsi="Times New Roman" w:cs="Times New Roman"/>
-          <w:b/>
-        </w:rPr>
-      </w:pPr>
-    </w:p>
-    <w:p>
-      <w:pPr>
-        <w:rPr>
-          <w:rFonts w:ascii="Times New Roman" w:hAnsi="Times New Roman" w:cs="Times New Roman"/>
-          <w:b/>
-        </w:rPr>
-      </w:pPr>
-    </w:p>
-    <w:p>
-      <w:pPr>
-        <w:rPr>
-          <w:rFonts w:ascii="Times New Roman" w:hAnsi="Times New Roman" w:cs="Times New Roman"/>
-          <w:b/>
-        </w:rPr>
-      </w:pPr>
-    </w:p>
-    <w:p>
-      <w:pPr>
+        <w:spacing w:line="360" w:lineRule="auto"/>
+        <w:rPr>
+          <w:rFonts w:ascii="Times New Roman" w:hAnsi="Times New Roman" w:cs="Times New Roman"/>
+          <w:b/>
+        </w:rPr>
+      </w:pPr>
+    </w:p>
+    <w:p>
+      <w:pPr>
+        <w:spacing w:line="360" w:lineRule="auto"/>
         <w:rPr>
           <w:rFonts w:ascii="Times New Roman" w:hAnsi="Times New Roman" w:cs="Times New Roman"/>
           <w:b/>
@@ -1667,6 +1443,7 @@
     </w:p>
     <w:p>
       <w:pPr>
+        <w:spacing w:line="360" w:lineRule="auto"/>
         <w:ind w:left="5400"/>
         <w:rPr>
           <w:rFonts w:ascii="Times New Roman" w:hAnsi="Times New Roman" w:cs="Times New Roman"/>
@@ -1675,6 +1452,7 @@
     </w:p>
     <w:p>
       <w:pPr>
+        <w:spacing w:line="360" w:lineRule="auto"/>
         <w:ind w:left="5400"/>
         <w:rPr>
           <w:rFonts w:ascii="Times New Roman" w:hAnsi="Times New Roman" w:cs="Times New Roman"/>
@@ -1683,6 +1461,7 @@
     </w:p>
     <w:p>
       <w:pPr>
+        <w:spacing w:line="360" w:lineRule="auto"/>
         <w:ind w:left="5400"/>
         <w:rPr>
           <w:rFonts w:ascii="Times New Roman" w:hAnsi="Times New Roman" w:cs="Times New Roman"/>
@@ -1704,6 +1483,7 @@
     </w:p>
     <w:p>
       <w:pPr>
+        <w:spacing w:line="360" w:lineRule="auto"/>
         <w:ind w:left="5400"/>
         <w:rPr>
           <w:rFonts w:ascii="Times New Roman" w:hAnsi="Times New Roman" w:cs="Times New Roman"/>
@@ -1733,94 +1513,62 @@
     </w:p>
     <w:p>
       <w:pPr>
-        <w:rPr>
-          <w:rFonts w:ascii="Times New Roman" w:hAnsi="Times New Roman" w:cs="Times New Roman"/>
-          <w:b/>
-        </w:rPr>
-      </w:pPr>
-    </w:p>
-    <w:p>
-      <w:pPr>
-        <w:rPr>
-          <w:rFonts w:ascii="Times New Roman" w:hAnsi="Times New Roman" w:cs="Times New Roman"/>
-          <w:b/>
-        </w:rPr>
-      </w:pPr>
-    </w:p>
-    <w:p>
-      <w:pPr>
-        <w:rPr>
-          <w:rFonts w:ascii="Times New Roman" w:hAnsi="Times New Roman" w:cs="Times New Roman"/>
-          <w:b/>
-        </w:rPr>
-      </w:pPr>
-    </w:p>
-    <w:p>
-      <w:pPr>
-        <w:rPr>
-          <w:rFonts w:ascii="Times New Roman" w:hAnsi="Times New Roman" w:cs="Times New Roman"/>
-          <w:b/>
-        </w:rPr>
-      </w:pPr>
-    </w:p>
-    <w:p>
-      <w:pPr>
-        <w:rPr>
-          <w:rFonts w:ascii="Times New Roman" w:hAnsi="Times New Roman" w:cs="Times New Roman"/>
-          <w:b/>
-        </w:rPr>
-      </w:pPr>
-    </w:p>
-    <w:p>
-      <w:pPr>
-        <w:rPr>
-          <w:rFonts w:ascii="Times New Roman" w:hAnsi="Times New Roman" w:cs="Times New Roman"/>
-          <w:b/>
-        </w:rPr>
-      </w:pPr>
-    </w:p>
-    <w:p>
-      <w:pPr>
-        <w:rPr>
-          <w:rFonts w:ascii="Times New Roman" w:hAnsi="Times New Roman" w:cs="Times New Roman"/>
-          <w:b/>
-        </w:rPr>
-      </w:pPr>
-    </w:p>
-    <w:p>
-      <w:pPr>
-        <w:rPr>
-          <w:rFonts w:ascii="Times New Roman" w:hAnsi="Times New Roman" w:cs="Times New Roman"/>
-          <w:b/>
-        </w:rPr>
-      </w:pPr>
-    </w:p>
-    <w:p>
-      <w:pPr>
-        <w:rPr>
-          <w:rFonts w:ascii="Times New Roman" w:hAnsi="Times New Roman" w:cs="Times New Roman"/>
-          <w:b/>
-        </w:rPr>
-      </w:pPr>
-    </w:p>
-    <w:p>
-      <w:pPr>
-        <w:rPr>
-          <w:rFonts w:ascii="Times New Roman" w:hAnsi="Times New Roman" w:cs="Times New Roman"/>
-          <w:b/>
-        </w:rPr>
-      </w:pPr>
-    </w:p>
-    <w:p>
-      <w:pPr>
-        <w:rPr>
-          <w:rFonts w:ascii="Times New Roman" w:hAnsi="Times New Roman" w:cs="Times New Roman"/>
-          <w:b/>
-        </w:rPr>
-      </w:pPr>
-    </w:p>
-    <w:p>
-      <w:pPr>
+        <w:spacing w:line="360" w:lineRule="auto"/>
+        <w:rPr>
+          <w:rFonts w:ascii="Times New Roman" w:hAnsi="Times New Roman" w:cs="Times New Roman"/>
+          <w:b/>
+        </w:rPr>
+      </w:pPr>
+    </w:p>
+    <w:p>
+      <w:pPr>
+        <w:spacing w:line="360" w:lineRule="auto"/>
+        <w:rPr>
+          <w:rFonts w:ascii="Times New Roman" w:hAnsi="Times New Roman" w:cs="Times New Roman"/>
+          <w:b/>
+        </w:rPr>
+      </w:pPr>
+    </w:p>
+    <w:p>
+      <w:pPr>
+        <w:spacing w:line="360" w:lineRule="auto"/>
+        <w:rPr>
+          <w:rFonts w:ascii="Times New Roman" w:hAnsi="Times New Roman" w:cs="Times New Roman"/>
+          <w:b/>
+        </w:rPr>
+      </w:pPr>
+    </w:p>
+    <w:p>
+      <w:pPr>
+        <w:spacing w:line="360" w:lineRule="auto"/>
+        <w:rPr>
+          <w:rFonts w:ascii="Times New Roman" w:hAnsi="Times New Roman" w:cs="Times New Roman"/>
+          <w:b/>
+        </w:rPr>
+      </w:pPr>
+    </w:p>
+    <w:p>
+      <w:pPr>
+        <w:spacing w:line="360" w:lineRule="auto"/>
+        <w:rPr>
+          <w:rFonts w:ascii="Times New Roman" w:hAnsi="Times New Roman" w:cs="Times New Roman"/>
+          <w:b/>
+        </w:rPr>
+      </w:pPr>
+    </w:p>
+    <w:p>
+      <w:pPr>
+        <w:spacing w:line="360" w:lineRule="auto"/>
+        <w:rPr>
+          <w:rFonts w:ascii="Times New Roman" w:hAnsi="Times New Roman" w:cs="Times New Roman"/>
+          <w:b/>
+        </w:rPr>
+      </w:pPr>
+    </w:p>
+    <w:p>
+      <w:pPr>
+        <w:spacing w:line="360" w:lineRule="auto"/>
+        <w:ind w:firstLine="720"/>
         <w:rPr>
           <w:rFonts w:ascii="Times New Roman" w:hAnsi="Times New Roman" w:cs="Times New Roman"/>
         </w:rPr>
@@ -1853,13 +1601,16 @@
     </w:p>
     <w:p>
       <w:pPr>
-        <w:rPr>
-          <w:rFonts w:ascii="Times New Roman" w:hAnsi="Times New Roman" w:cs="Times New Roman"/>
-        </w:rPr>
-      </w:pPr>
-    </w:p>
-    <w:p>
-      <w:pPr>
+        <w:spacing w:line="360" w:lineRule="auto"/>
+        <w:rPr>
+          <w:rFonts w:ascii="Times New Roman" w:hAnsi="Times New Roman" w:cs="Times New Roman"/>
+        </w:rPr>
+      </w:pPr>
+    </w:p>
+    <w:p>
+      <w:pPr>
+        <w:spacing w:line="360" w:lineRule="auto"/>
+        <w:ind w:firstLine="720"/>
         <w:rPr>
           <w:rFonts w:ascii="Times New Roman" w:hAnsi="Times New Roman" w:cs="Times New Roman"/>
         </w:rPr>
@@ -1976,94 +1727,7 @@
     </w:p>
     <w:p>
       <w:pPr>
-        <w:rPr>
-          <w:rFonts w:ascii="Times New Roman" w:hAnsi="Times New Roman" w:cs="Times New Roman"/>
-        </w:rPr>
-      </w:pPr>
-    </w:p>
-    <w:p>
-      <w:pPr>
-        <w:rPr>
-          <w:rFonts w:ascii="Times New Roman" w:hAnsi="Times New Roman" w:cs="Times New Roman"/>
-        </w:rPr>
-      </w:pPr>
-    </w:p>
-    <w:p>
-      <w:pPr>
-        <w:rPr>
-          <w:rFonts w:ascii="Times New Roman" w:hAnsi="Times New Roman" w:cs="Times New Roman"/>
-        </w:rPr>
-      </w:pPr>
-    </w:p>
-    <w:p>
-      <w:pPr>
-        <w:rPr>
-          <w:rFonts w:ascii="Times New Roman" w:hAnsi="Times New Roman" w:cs="Times New Roman"/>
-        </w:rPr>
-      </w:pPr>
-      <w:r>
-        <w:rPr>
-          <w:rFonts w:ascii="Times New Roman" w:hAnsi="Times New Roman" w:cs="Times New Roman"/>
-        </w:rPr>
-        <w:t xml:space="preserve">Today there are 40 pumped hydropower stations in the United States with 22 </w:t>
-      </w:r>
-      <w:proofErr w:type="spellStart"/>
-      <w:r>
-        <w:rPr>
-          <w:rFonts w:ascii="Times New Roman" w:hAnsi="Times New Roman" w:cs="Times New Roman"/>
-        </w:rPr>
-        <w:t>gigawatts</w:t>
-      </w:r>
-      <w:proofErr w:type="spellEnd"/>
-      <w:r>
-        <w:rPr>
-          <w:rFonts w:ascii="Times New Roman" w:hAnsi="Times New Roman" w:cs="Times New Roman"/>
-        </w:rPr>
-        <w:t xml:space="preserve"> of storage and 60 getting licenses and permits. The 60 getting licenses have 51 </w:t>
-      </w:r>
-      <w:proofErr w:type="spellStart"/>
-      <w:r>
-        <w:rPr>
-          <w:rFonts w:ascii="Times New Roman" w:hAnsi="Times New Roman" w:cs="Times New Roman"/>
-        </w:rPr>
-        <w:t>gigawatts</w:t>
-      </w:r>
-      <w:proofErr w:type="spellEnd"/>
-      <w:r>
-        <w:rPr>
-          <w:rFonts w:ascii="Times New Roman" w:hAnsi="Times New Roman" w:cs="Times New Roman"/>
-        </w:rPr>
-        <w:t xml:space="preserve"> of storage.</w:t>
-      </w:r>
-      <w:r>
-        <w:rPr>
-          <w:rStyle w:val="FootnoteReference"/>
-          <w:rFonts w:ascii="Times New Roman" w:hAnsi="Times New Roman" w:cs="Times New Roman"/>
-        </w:rPr>
-        <w:footnoteReference w:id="9"/>
-      </w:r>
-      <w:r>
-        <w:rPr>
-          <w:rFonts w:ascii="Times New Roman" w:hAnsi="Times New Roman" w:cs="Times New Roman"/>
-        </w:rPr>
-        <w:t xml:space="preserve"> Below is a picture of the current pumped storage hydropower sites in the United States.</w:t>
-      </w:r>
-      <w:r>
-        <w:rPr>
-          <w:rStyle w:val="FootnoteReference"/>
-          <w:rFonts w:ascii="Times New Roman" w:hAnsi="Times New Roman" w:cs="Times New Roman"/>
-        </w:rPr>
-        <w:footnoteReference w:id="10"/>
-      </w:r>
-      <w:r>
-        <w:rPr>
-          <w:rFonts w:ascii="Times New Roman" w:hAnsi="Times New Roman" w:cs="Times New Roman"/>
-        </w:rPr>
-        <w:t xml:space="preserve"> </w:t>
-      </w:r>
-    </w:p>
-    <w:p>
-      <w:pPr>
+        <w:spacing w:line="360" w:lineRule="auto"/>
         <w:rPr>
           <w:rFonts w:ascii="Times New Roman" w:hAnsi="Times New Roman" w:cs="Times New Roman"/>
         </w:rPr>
@@ -2076,13 +1740,13 @@
           <w:sz w:val="14"/>
         </w:rPr>
         <w:drawing>
-          <wp:anchor distT="0" distB="0" distL="114300" distR="114300" simplePos="0" relativeHeight="251661312" behindDoc="0" locked="0" layoutInCell="1" allowOverlap="1" wp14:anchorId="40E013F9" wp14:editId="6F6B12DE">
+          <wp:anchor distT="0" distB="0" distL="114300" distR="114300" simplePos="0" relativeHeight="251661312" behindDoc="0" locked="0" layoutInCell="1" allowOverlap="1" wp14:anchorId="40E013F9" wp14:editId="6B629AA9">
             <wp:simplePos x="0" y="0"/>
             <wp:positionH relativeFrom="margin">
               <wp:posOffset>342900</wp:posOffset>
             </wp:positionH>
             <wp:positionV relativeFrom="margin">
-              <wp:posOffset>800100</wp:posOffset>
+              <wp:posOffset>3543300</wp:posOffset>
             </wp:positionV>
             <wp:extent cx="5191760" cy="3200400"/>
             <wp:effectExtent l="0" t="0" r="0" b="0"/>
@@ -2141,139 +1805,104 @@
     </w:p>
     <w:p>
       <w:pPr>
-        <w:rPr>
-          <w:rFonts w:ascii="Times New Roman" w:hAnsi="Times New Roman" w:cs="Times New Roman"/>
-        </w:rPr>
-      </w:pPr>
-    </w:p>
-    <w:p>
-      <w:pPr>
-        <w:rPr>
-          <w:rFonts w:ascii="Times New Roman" w:hAnsi="Times New Roman" w:cs="Times New Roman"/>
-        </w:rPr>
-      </w:pPr>
-    </w:p>
-    <w:p>
-      <w:pPr>
-        <w:rPr>
-          <w:rFonts w:ascii="Times New Roman" w:hAnsi="Times New Roman" w:cs="Times New Roman"/>
-        </w:rPr>
-      </w:pPr>
-    </w:p>
-    <w:p>
-      <w:pPr>
-        <w:rPr>
-          <w:rFonts w:ascii="Times New Roman" w:hAnsi="Times New Roman" w:cs="Times New Roman"/>
-        </w:rPr>
-      </w:pPr>
-    </w:p>
-    <w:p>
-      <w:pPr>
-        <w:rPr>
-          <w:rFonts w:ascii="Times New Roman" w:hAnsi="Times New Roman" w:cs="Times New Roman"/>
-        </w:rPr>
-      </w:pPr>
-    </w:p>
-    <w:p>
-      <w:pPr>
-        <w:rPr>
-          <w:rFonts w:ascii="Times New Roman" w:hAnsi="Times New Roman" w:cs="Times New Roman"/>
-        </w:rPr>
-      </w:pPr>
-    </w:p>
-    <w:p>
-      <w:pPr>
-        <w:rPr>
-          <w:rFonts w:ascii="Times New Roman" w:hAnsi="Times New Roman" w:cs="Times New Roman"/>
-        </w:rPr>
-      </w:pPr>
-    </w:p>
-    <w:p>
-      <w:pPr>
-        <w:rPr>
-          <w:rFonts w:ascii="Times New Roman" w:hAnsi="Times New Roman" w:cs="Times New Roman"/>
-        </w:rPr>
-      </w:pPr>
-    </w:p>
-    <w:p>
-      <w:pPr>
-        <w:rPr>
-          <w:rFonts w:ascii="Times New Roman" w:hAnsi="Times New Roman" w:cs="Times New Roman"/>
-        </w:rPr>
-      </w:pPr>
-    </w:p>
-    <w:p>
-      <w:pPr>
-        <w:rPr>
-          <w:rFonts w:ascii="Times New Roman" w:hAnsi="Times New Roman" w:cs="Times New Roman"/>
-        </w:rPr>
-      </w:pPr>
-    </w:p>
-    <w:p>
-      <w:pPr>
-        <w:rPr>
-          <w:rFonts w:ascii="Times New Roman" w:hAnsi="Times New Roman" w:cs="Times New Roman"/>
-        </w:rPr>
-      </w:pPr>
-    </w:p>
-    <w:p>
-      <w:pPr>
-        <w:rPr>
-          <w:rFonts w:ascii="Times New Roman" w:hAnsi="Times New Roman" w:cs="Times New Roman"/>
-        </w:rPr>
-      </w:pPr>
-    </w:p>
-    <w:p>
-      <w:pPr>
-        <w:rPr>
-          <w:rFonts w:ascii="Times New Roman" w:hAnsi="Times New Roman" w:cs="Times New Roman"/>
-        </w:rPr>
-      </w:pPr>
-    </w:p>
-    <w:p>
-      <w:pPr>
-        <w:rPr>
-          <w:rFonts w:ascii="Times New Roman" w:hAnsi="Times New Roman" w:cs="Times New Roman"/>
-        </w:rPr>
-      </w:pPr>
-    </w:p>
-    <w:p>
-      <w:pPr>
-        <w:rPr>
-          <w:rFonts w:ascii="Times New Roman" w:hAnsi="Times New Roman" w:cs="Times New Roman"/>
-        </w:rPr>
-      </w:pPr>
-    </w:p>
-    <w:p>
-      <w:pPr>
-        <w:rPr>
-          <w:rFonts w:ascii="Times New Roman" w:hAnsi="Times New Roman" w:cs="Times New Roman"/>
-        </w:rPr>
-      </w:pPr>
-    </w:p>
-    <w:p>
-      <w:pPr>
-        <w:rPr>
-          <w:rFonts w:ascii="Times New Roman" w:hAnsi="Times New Roman" w:cs="Times New Roman"/>
-        </w:rPr>
-      </w:pPr>
-    </w:p>
-    <w:p>
-      <w:pPr>
-        <w:rPr>
-          <w:rFonts w:ascii="Times New Roman" w:hAnsi="Times New Roman" w:cs="Times New Roman"/>
-        </w:rPr>
-      </w:pPr>
-    </w:p>
-    <w:p>
-      <w:pPr>
-        <w:rPr>
-          <w:rFonts w:ascii="Times New Roman" w:hAnsi="Times New Roman" w:cs="Times New Roman"/>
-        </w:rPr>
-      </w:pPr>
-    </w:p>
-    <w:p>
-      <w:pPr>
+        <w:spacing w:line="360" w:lineRule="auto"/>
+        <w:rPr>
+          <w:rFonts w:ascii="Times New Roman" w:hAnsi="Times New Roman" w:cs="Times New Roman"/>
+        </w:rPr>
+      </w:pPr>
+    </w:p>
+    <w:p>
+      <w:pPr>
+        <w:spacing w:line="360" w:lineRule="auto"/>
+        <w:rPr>
+          <w:rFonts w:ascii="Times New Roman" w:hAnsi="Times New Roman" w:cs="Times New Roman"/>
+        </w:rPr>
+      </w:pPr>
+    </w:p>
+    <w:p>
+      <w:pPr>
+        <w:spacing w:line="360" w:lineRule="auto"/>
+        <w:rPr>
+          <w:rFonts w:ascii="Times New Roman" w:hAnsi="Times New Roman" w:cs="Times New Roman"/>
+        </w:rPr>
+      </w:pPr>
+    </w:p>
+    <w:p>
+      <w:pPr>
+        <w:spacing w:line="360" w:lineRule="auto"/>
+        <w:rPr>
+          <w:rFonts w:ascii="Times New Roman" w:hAnsi="Times New Roman" w:cs="Times New Roman"/>
+        </w:rPr>
+      </w:pPr>
+    </w:p>
+    <w:p>
+      <w:pPr>
+        <w:spacing w:line="360" w:lineRule="auto"/>
+        <w:rPr>
+          <w:rFonts w:ascii="Times New Roman" w:hAnsi="Times New Roman" w:cs="Times New Roman"/>
+        </w:rPr>
+      </w:pPr>
+    </w:p>
+    <w:p>
+      <w:pPr>
+        <w:spacing w:line="360" w:lineRule="auto"/>
+        <w:rPr>
+          <w:rFonts w:ascii="Times New Roman" w:hAnsi="Times New Roman" w:cs="Times New Roman"/>
+        </w:rPr>
+      </w:pPr>
+    </w:p>
+    <w:p>
+      <w:pPr>
+        <w:spacing w:line="360" w:lineRule="auto"/>
+        <w:rPr>
+          <w:rFonts w:ascii="Times New Roman" w:hAnsi="Times New Roman" w:cs="Times New Roman"/>
+        </w:rPr>
+      </w:pPr>
+    </w:p>
+    <w:p>
+      <w:pPr>
+        <w:spacing w:line="360" w:lineRule="auto"/>
+        <w:rPr>
+          <w:rFonts w:ascii="Times New Roman" w:hAnsi="Times New Roman" w:cs="Times New Roman"/>
+        </w:rPr>
+      </w:pPr>
+    </w:p>
+    <w:p>
+      <w:pPr>
+        <w:spacing w:line="360" w:lineRule="auto"/>
+        <w:rPr>
+          <w:rFonts w:ascii="Times New Roman" w:hAnsi="Times New Roman" w:cs="Times New Roman"/>
+        </w:rPr>
+      </w:pPr>
+    </w:p>
+    <w:p>
+      <w:pPr>
+        <w:spacing w:line="360" w:lineRule="auto"/>
+        <w:rPr>
+          <w:rFonts w:ascii="Times New Roman" w:hAnsi="Times New Roman" w:cs="Times New Roman"/>
+        </w:rPr>
+      </w:pPr>
+    </w:p>
+    <w:p>
+      <w:pPr>
+        <w:spacing w:line="360" w:lineRule="auto"/>
+        <w:rPr>
+          <w:rFonts w:ascii="Times New Roman" w:hAnsi="Times New Roman" w:cs="Times New Roman"/>
+        </w:rPr>
+      </w:pPr>
+    </w:p>
+    <w:p>
+      <w:pPr>
+        <w:spacing w:line="360" w:lineRule="auto"/>
+        <w:rPr>
+          <w:rFonts w:ascii="Times New Roman" w:hAnsi="Times New Roman" w:cs="Times New Roman"/>
+          <w:b/>
+        </w:rPr>
+      </w:pPr>
+    </w:p>
+    <w:p>
+      <w:pPr>
+        <w:spacing w:line="360" w:lineRule="auto"/>
         <w:rPr>
           <w:rFonts w:ascii="Times New Roman" w:hAnsi="Times New Roman" w:cs="Times New Roman"/>
         </w:rPr>
@@ -2296,25 +1925,97 @@
           <w:rStyle w:val="FootnoteReference"/>
           <w:rFonts w:ascii="Times New Roman" w:hAnsi="Times New Roman" w:cs="Times New Roman"/>
         </w:rPr>
+        <w:footnoteReference w:id="9"/>
+      </w:r>
+    </w:p>
+    <w:p>
+      <w:pPr>
+        <w:spacing w:line="360" w:lineRule="auto"/>
+        <w:rPr>
+          <w:rFonts w:ascii="Times New Roman" w:hAnsi="Times New Roman" w:cs="Times New Roman"/>
+        </w:rPr>
+      </w:pPr>
+    </w:p>
+    <w:p>
+      <w:pPr>
+        <w:spacing w:line="360" w:lineRule="auto"/>
+        <w:ind w:firstLine="720"/>
+        <w:rPr>
+          <w:rFonts w:ascii="Times New Roman" w:hAnsi="Times New Roman" w:cs="Times New Roman"/>
+        </w:rPr>
+      </w:pPr>
+      <w:r>
+        <w:rPr>
+          <w:rFonts w:ascii="Times New Roman" w:hAnsi="Times New Roman" w:cs="Times New Roman"/>
+        </w:rPr>
+        <w:t xml:space="preserve">Today there are 40 pumped hydropower stations in the United States with 22 </w:t>
+      </w:r>
+      <w:proofErr w:type="spellStart"/>
+      <w:r>
+        <w:rPr>
+          <w:rFonts w:ascii="Times New Roman" w:hAnsi="Times New Roman" w:cs="Times New Roman"/>
+        </w:rPr>
+        <w:t>gigawatts</w:t>
+      </w:r>
+      <w:proofErr w:type="spellEnd"/>
+      <w:r>
+        <w:rPr>
+          <w:rFonts w:ascii="Times New Roman" w:hAnsi="Times New Roman" w:cs="Times New Roman"/>
+        </w:rPr>
+        <w:t xml:space="preserve"> of storage and 60 getting licenses and permits. The 60 getting licenses have 51 </w:t>
+      </w:r>
+      <w:proofErr w:type="spellStart"/>
+      <w:r>
+        <w:rPr>
+          <w:rFonts w:ascii="Times New Roman" w:hAnsi="Times New Roman" w:cs="Times New Roman"/>
+        </w:rPr>
+        <w:t>gigawatts</w:t>
+      </w:r>
+      <w:proofErr w:type="spellEnd"/>
+      <w:r>
+        <w:rPr>
+          <w:rFonts w:ascii="Times New Roman" w:hAnsi="Times New Roman" w:cs="Times New Roman"/>
+        </w:rPr>
+        <w:t xml:space="preserve"> of storage.</w:t>
+      </w:r>
+      <w:r>
+        <w:rPr>
+          <w:rStyle w:val="FootnoteReference"/>
+          <w:rFonts w:ascii="Times New Roman" w:hAnsi="Times New Roman" w:cs="Times New Roman"/>
+        </w:rPr>
+        <w:footnoteReference w:id="10"/>
+      </w:r>
+      <w:r>
+        <w:rPr>
+          <w:rFonts w:ascii="Times New Roman" w:hAnsi="Times New Roman" w:cs="Times New Roman"/>
+        </w:rPr>
+        <w:t xml:space="preserve"> Below is a picture of the current pumped storage hydropower sites in the United States.</w:t>
+      </w:r>
+      <w:r>
+        <w:rPr>
+          <w:rStyle w:val="FootnoteReference"/>
+          <w:rFonts w:ascii="Times New Roman" w:hAnsi="Times New Roman" w:cs="Times New Roman"/>
+        </w:rPr>
         <w:footnoteReference w:id="11"/>
       </w:r>
-    </w:p>
-    <w:p>
-      <w:pPr>
-        <w:rPr>
-          <w:rFonts w:ascii="Times New Roman" w:hAnsi="Times New Roman" w:cs="Times New Roman"/>
-        </w:rPr>
-      </w:pPr>
-    </w:p>
-    <w:p>
-      <w:pPr>
-        <w:rPr>
-          <w:rFonts w:ascii="Times New Roman" w:hAnsi="Times New Roman" w:cs="Times New Roman"/>
-        </w:rPr>
-      </w:pPr>
-    </w:p>
-    <w:p>
-      <w:pPr>
+      <w:r>
+        <w:rPr>
+          <w:rFonts w:ascii="Times New Roman" w:hAnsi="Times New Roman" w:cs="Times New Roman"/>
+        </w:rPr>
+        <w:t xml:space="preserve"> </w:t>
+      </w:r>
+    </w:p>
+    <w:p>
+      <w:pPr>
+        <w:spacing w:line="360" w:lineRule="auto"/>
+        <w:rPr>
+          <w:rFonts w:ascii="Times New Roman" w:hAnsi="Times New Roman" w:cs="Times New Roman"/>
+        </w:rPr>
+      </w:pPr>
+    </w:p>
+    <w:p>
+      <w:pPr>
+        <w:spacing w:line="360" w:lineRule="auto"/>
         <w:rPr>
           <w:rFonts w:ascii="Times New Roman" w:hAnsi="Times New Roman" w:cs="Times New Roman"/>
           <w:b/>
@@ -2351,13 +2052,8 @@
     </w:p>
     <w:p>
       <w:pPr>
-        <w:rPr>
-          <w:rFonts w:ascii="Times New Roman" w:hAnsi="Times New Roman" w:cs="Times New Roman"/>
-        </w:rPr>
-      </w:pPr>
-    </w:p>
-    <w:p>
-      <w:pPr>
+        <w:spacing w:line="360" w:lineRule="auto"/>
+        <w:ind w:firstLine="720"/>
         <w:rPr>
           <w:rFonts w:ascii="Times New Roman" w:hAnsi="Times New Roman" w:cs="Times New Roman"/>
         </w:rPr>
@@ -2407,14 +2103,16 @@
     </w:p>
     <w:p>
       <w:pPr>
-        <w:rPr>
-          <w:rFonts w:ascii="Times New Roman" w:hAnsi="Times New Roman" w:cs="Times New Roman"/>
-          <w:b/>
-        </w:rPr>
-      </w:pPr>
-    </w:p>
-    <w:p>
-      <w:pPr>
+        <w:spacing w:line="360" w:lineRule="auto"/>
+        <w:ind w:firstLine="720"/>
+        <w:rPr>
+          <w:rFonts w:ascii="Times New Roman" w:hAnsi="Times New Roman" w:cs="Times New Roman"/>
+        </w:rPr>
+      </w:pPr>
+    </w:p>
+    <w:p>
+      <w:pPr>
+        <w:spacing w:line="360" w:lineRule="auto"/>
         <w:rPr>
           <w:rFonts w:ascii="Times New Roman" w:hAnsi="Times New Roman" w:cs="Times New Roman"/>
           <w:b/>
@@ -2430,13 +2128,8 @@
     </w:p>
     <w:p>
       <w:pPr>
-        <w:rPr>
-          <w:rFonts w:ascii="Times New Roman" w:hAnsi="Times New Roman" w:cs="Times New Roman"/>
-        </w:rPr>
-      </w:pPr>
-    </w:p>
-    <w:p>
-      <w:pPr>
+        <w:spacing w:line="360" w:lineRule="auto"/>
+        <w:ind w:firstLine="720"/>
         <w:rPr>
           <w:rFonts w:ascii="Times New Roman" w:hAnsi="Times New Roman" w:cs="Times New Roman"/>
         </w:rPr>
@@ -2510,6 +2203,79 @@
     </w:p>
     <w:p>
       <w:pPr>
+        <w:spacing w:line="360" w:lineRule="auto"/>
+        <w:rPr>
+          <w:rFonts w:ascii="Times New Roman" w:hAnsi="Times New Roman" w:cs="Times New Roman"/>
+        </w:rPr>
+      </w:pPr>
+    </w:p>
+    <w:p>
+      <w:pPr>
+        <w:spacing w:line="360" w:lineRule="auto"/>
+        <w:rPr>
+          <w:rFonts w:ascii="Times New Roman" w:hAnsi="Times New Roman" w:cs="Times New Roman"/>
+        </w:rPr>
+      </w:pPr>
+    </w:p>
+    <w:p>
+      <w:pPr>
+        <w:spacing w:line="360" w:lineRule="auto"/>
+        <w:rPr>
+          <w:rFonts w:ascii="Times New Roman" w:hAnsi="Times New Roman" w:cs="Times New Roman"/>
+        </w:rPr>
+      </w:pPr>
+    </w:p>
+    <w:p>
+      <w:pPr>
+        <w:spacing w:line="360" w:lineRule="auto"/>
+        <w:rPr>
+          <w:rFonts w:ascii="Times New Roman" w:hAnsi="Times New Roman" w:cs="Times New Roman"/>
+        </w:rPr>
+      </w:pPr>
+    </w:p>
+    <w:p>
+      <w:pPr>
+        <w:spacing w:line="360" w:lineRule="auto"/>
+        <w:rPr>
+          <w:rFonts w:ascii="Times New Roman" w:hAnsi="Times New Roman" w:cs="Times New Roman"/>
+        </w:rPr>
+      </w:pPr>
+    </w:p>
+    <w:p>
+      <w:pPr>
+        <w:spacing w:line="360" w:lineRule="auto"/>
+        <w:rPr>
+          <w:rFonts w:ascii="Times New Roman" w:hAnsi="Times New Roman" w:cs="Times New Roman"/>
+        </w:rPr>
+      </w:pPr>
+    </w:p>
+    <w:p>
+      <w:pPr>
+        <w:spacing w:line="360" w:lineRule="auto"/>
+        <w:rPr>
+          <w:rFonts w:ascii="Times New Roman" w:hAnsi="Times New Roman" w:cs="Times New Roman"/>
+        </w:rPr>
+      </w:pPr>
+    </w:p>
+    <w:p>
+      <w:pPr>
+        <w:spacing w:line="360" w:lineRule="auto"/>
+        <w:rPr>
+          <w:rFonts w:ascii="Times New Roman" w:hAnsi="Times New Roman" w:cs="Times New Roman"/>
+        </w:rPr>
+      </w:pPr>
+    </w:p>
+    <w:p>
+      <w:pPr>
+        <w:spacing w:line="360" w:lineRule="auto"/>
+        <w:rPr>
+          <w:rFonts w:ascii="Times New Roman" w:hAnsi="Times New Roman" w:cs="Times New Roman"/>
+        </w:rPr>
+      </w:pPr>
+    </w:p>
+    <w:p>
+      <w:pPr>
+        <w:spacing w:line="360" w:lineRule="auto"/>
         <w:rPr>
           <w:rFonts w:ascii="Times New Roman" w:hAnsi="Times New Roman" w:cs="Times New Roman"/>
         </w:rPr>
@@ -2520,13 +2286,13 @@
           <w:noProof/>
         </w:rPr>
         <w:drawing>
-          <wp:anchor distT="0" distB="0" distL="114300" distR="114300" simplePos="0" relativeHeight="251671552" behindDoc="0" locked="0" layoutInCell="1" allowOverlap="1" wp14:anchorId="79BFBF90" wp14:editId="4C24ED53">
+          <wp:anchor distT="0" distB="0" distL="114300" distR="114300" simplePos="0" relativeHeight="251671552" behindDoc="0" locked="0" layoutInCell="1" allowOverlap="1" wp14:anchorId="79BFBF90" wp14:editId="383E6A47">
             <wp:simplePos x="0" y="0"/>
             <wp:positionH relativeFrom="column">
               <wp:posOffset>342900</wp:posOffset>
             </wp:positionH>
             <wp:positionV relativeFrom="paragraph">
-              <wp:posOffset>106680</wp:posOffset>
+              <wp:posOffset>-457200</wp:posOffset>
             </wp:positionV>
             <wp:extent cx="5171440" cy="3200400"/>
             <wp:effectExtent l="0" t="0" r="10160" b="0"/>
@@ -2585,139 +2351,88 @@
     </w:p>
     <w:p>
       <w:pPr>
-        <w:rPr>
-          <w:rFonts w:ascii="Times New Roman" w:hAnsi="Times New Roman" w:cs="Times New Roman"/>
-        </w:rPr>
-      </w:pPr>
-    </w:p>
-    <w:p>
-      <w:pPr>
-        <w:rPr>
-          <w:rFonts w:ascii="Times New Roman" w:hAnsi="Times New Roman" w:cs="Times New Roman"/>
-        </w:rPr>
-      </w:pPr>
-    </w:p>
-    <w:p>
-      <w:pPr>
-        <w:rPr>
-          <w:rFonts w:ascii="Times New Roman" w:hAnsi="Times New Roman" w:cs="Times New Roman"/>
-        </w:rPr>
-      </w:pPr>
-    </w:p>
-    <w:p>
-      <w:pPr>
-        <w:rPr>
-          <w:rFonts w:ascii="Times New Roman" w:hAnsi="Times New Roman" w:cs="Times New Roman"/>
-        </w:rPr>
-      </w:pPr>
-    </w:p>
-    <w:p>
-      <w:pPr>
-        <w:rPr>
-          <w:rFonts w:ascii="Times New Roman" w:hAnsi="Times New Roman" w:cs="Times New Roman"/>
-        </w:rPr>
-      </w:pPr>
-    </w:p>
-    <w:p>
-      <w:pPr>
-        <w:rPr>
-          <w:rFonts w:ascii="Times New Roman" w:hAnsi="Times New Roman" w:cs="Times New Roman"/>
-        </w:rPr>
-      </w:pPr>
-    </w:p>
-    <w:p>
-      <w:pPr>
-        <w:rPr>
-          <w:rFonts w:ascii="Times New Roman" w:hAnsi="Times New Roman" w:cs="Times New Roman"/>
-        </w:rPr>
-      </w:pPr>
-    </w:p>
-    <w:p>
-      <w:pPr>
-        <w:rPr>
-          <w:rFonts w:ascii="Times New Roman" w:hAnsi="Times New Roman" w:cs="Times New Roman"/>
-        </w:rPr>
-      </w:pPr>
-    </w:p>
-    <w:p>
-      <w:pPr>
-        <w:rPr>
-          <w:rFonts w:ascii="Times New Roman" w:hAnsi="Times New Roman" w:cs="Times New Roman"/>
-        </w:rPr>
-      </w:pPr>
-    </w:p>
-    <w:p>
-      <w:pPr>
-        <w:rPr>
-          <w:rFonts w:ascii="Times New Roman" w:hAnsi="Times New Roman" w:cs="Times New Roman"/>
-        </w:rPr>
-      </w:pPr>
-    </w:p>
-    <w:p>
-      <w:pPr>
-        <w:rPr>
-          <w:rFonts w:ascii="Times New Roman" w:hAnsi="Times New Roman" w:cs="Times New Roman"/>
-        </w:rPr>
-      </w:pPr>
-    </w:p>
-    <w:p>
-      <w:pPr>
-        <w:rPr>
-          <w:rFonts w:ascii="Times New Roman" w:hAnsi="Times New Roman" w:cs="Times New Roman"/>
-        </w:rPr>
-      </w:pPr>
-    </w:p>
-    <w:p>
-      <w:pPr>
-        <w:rPr>
-          <w:rFonts w:ascii="Times New Roman" w:hAnsi="Times New Roman" w:cs="Times New Roman"/>
-        </w:rPr>
-      </w:pPr>
-    </w:p>
-    <w:p>
-      <w:pPr>
-        <w:rPr>
-          <w:rFonts w:ascii="Times New Roman" w:hAnsi="Times New Roman" w:cs="Times New Roman"/>
-        </w:rPr>
-      </w:pPr>
-    </w:p>
-    <w:p>
-      <w:pPr>
-        <w:rPr>
-          <w:rFonts w:ascii="Times New Roman" w:hAnsi="Times New Roman" w:cs="Times New Roman"/>
-        </w:rPr>
-      </w:pPr>
-    </w:p>
-    <w:p>
-      <w:pPr>
-        <w:rPr>
-          <w:rFonts w:ascii="Times New Roman" w:hAnsi="Times New Roman" w:cs="Times New Roman"/>
-        </w:rPr>
-      </w:pPr>
-    </w:p>
-    <w:p>
-      <w:pPr>
-        <w:rPr>
-          <w:rFonts w:ascii="Times New Roman" w:hAnsi="Times New Roman" w:cs="Times New Roman"/>
-        </w:rPr>
-      </w:pPr>
-    </w:p>
-    <w:p>
-      <w:pPr>
-        <w:rPr>
-          <w:rFonts w:ascii="Times New Roman" w:hAnsi="Times New Roman" w:cs="Times New Roman"/>
-        </w:rPr>
-      </w:pPr>
-    </w:p>
-    <w:p>
-      <w:pPr>
-        <w:rPr>
-          <w:rFonts w:ascii="Times New Roman" w:hAnsi="Times New Roman" w:cs="Times New Roman"/>
-        </w:rPr>
-      </w:pPr>
-    </w:p>
-    <w:p>
-      <w:pPr>
+        <w:spacing w:line="360" w:lineRule="auto"/>
+        <w:rPr>
+          <w:rFonts w:ascii="Times New Roman" w:hAnsi="Times New Roman" w:cs="Times New Roman"/>
+        </w:rPr>
+      </w:pPr>
+    </w:p>
+    <w:p>
+      <w:pPr>
+        <w:spacing w:line="360" w:lineRule="auto"/>
+        <w:rPr>
+          <w:rFonts w:ascii="Times New Roman" w:hAnsi="Times New Roman" w:cs="Times New Roman"/>
+        </w:rPr>
+      </w:pPr>
+    </w:p>
+    <w:p>
+      <w:pPr>
+        <w:spacing w:line="360" w:lineRule="auto"/>
+        <w:rPr>
+          <w:rFonts w:ascii="Times New Roman" w:hAnsi="Times New Roman" w:cs="Times New Roman"/>
+        </w:rPr>
+      </w:pPr>
+    </w:p>
+    <w:p>
+      <w:pPr>
+        <w:spacing w:line="360" w:lineRule="auto"/>
+        <w:rPr>
+          <w:rFonts w:ascii="Times New Roman" w:hAnsi="Times New Roman" w:cs="Times New Roman"/>
+        </w:rPr>
+      </w:pPr>
+    </w:p>
+    <w:p>
+      <w:pPr>
+        <w:spacing w:line="360" w:lineRule="auto"/>
+        <w:rPr>
+          <w:rFonts w:ascii="Times New Roman" w:hAnsi="Times New Roman" w:cs="Times New Roman"/>
+        </w:rPr>
+      </w:pPr>
+    </w:p>
+    <w:p>
+      <w:pPr>
+        <w:spacing w:line="360" w:lineRule="auto"/>
+        <w:rPr>
+          <w:rFonts w:ascii="Times New Roman" w:hAnsi="Times New Roman" w:cs="Times New Roman"/>
+        </w:rPr>
+      </w:pPr>
+    </w:p>
+    <w:p>
+      <w:pPr>
+        <w:spacing w:line="360" w:lineRule="auto"/>
+        <w:rPr>
+          <w:rFonts w:ascii="Times New Roman" w:hAnsi="Times New Roman" w:cs="Times New Roman"/>
+        </w:rPr>
+      </w:pPr>
+    </w:p>
+    <w:p>
+      <w:pPr>
+        <w:spacing w:line="360" w:lineRule="auto"/>
+        <w:rPr>
+          <w:rFonts w:ascii="Times New Roman" w:hAnsi="Times New Roman" w:cs="Times New Roman"/>
+        </w:rPr>
+      </w:pPr>
+    </w:p>
+    <w:p>
+      <w:pPr>
+        <w:spacing w:line="360" w:lineRule="auto"/>
+        <w:rPr>
+          <w:rFonts w:ascii="Times New Roman" w:hAnsi="Times New Roman" w:cs="Times New Roman"/>
+        </w:rPr>
+      </w:pPr>
+    </w:p>
+    <w:p>
+      <w:pPr>
+        <w:spacing w:line="360" w:lineRule="auto"/>
+        <w:rPr>
+          <w:rFonts w:ascii="Times New Roman" w:hAnsi="Times New Roman" w:cs="Times New Roman"/>
+        </w:rPr>
+      </w:pPr>
+    </w:p>
+    <w:p>
+      <w:pPr>
+        <w:spacing w:line="360" w:lineRule="auto"/>
+        <w:jc w:val="center"/>
         <w:rPr>
           <w:rFonts w:ascii="Times New Roman" w:hAnsi="Times New Roman" w:cs="Times New Roman"/>
         </w:rPr>
@@ -2733,18 +2448,21 @@
         <w:rPr>
           <w:rFonts w:ascii="Times New Roman" w:hAnsi="Times New Roman" w:cs="Times New Roman"/>
         </w:rPr>
-        <w:t xml:space="preserve"> This is a picture of the locations with wind and solar energy present. </w:t>
-      </w:r>
-    </w:p>
-    <w:p>
-      <w:pPr>
-        <w:rPr>
-          <w:rFonts w:ascii="Times New Roman" w:hAnsi="Times New Roman" w:cs="Times New Roman"/>
-        </w:rPr>
-      </w:pPr>
-    </w:p>
-    <w:p>
-      <w:pPr>
+        <w:t xml:space="preserve"> This is a picture of the locations with wind and solar energy present.</w:t>
+      </w:r>
+    </w:p>
+    <w:p>
+      <w:pPr>
+        <w:spacing w:line="360" w:lineRule="auto"/>
+        <w:rPr>
+          <w:rFonts w:ascii="Times New Roman" w:hAnsi="Times New Roman" w:cs="Times New Roman"/>
+        </w:rPr>
+      </w:pPr>
+    </w:p>
+    <w:p>
+      <w:pPr>
+        <w:spacing w:line="360" w:lineRule="auto"/>
+        <w:ind w:firstLine="720"/>
         <w:rPr>
           <w:rFonts w:ascii="Times New Roman" w:hAnsi="Times New Roman" w:cs="Times New Roman"/>
         </w:rPr>
@@ -2780,13 +2498,12 @@
         </w:rPr>
         <w:footnoteReference w:id="12"/>
       </w:r>
-    </w:p>
-    <w:p>
-      <w:pPr>
-        <w:rPr>
-          <w:rFonts w:ascii="Times New Roman" w:hAnsi="Times New Roman" w:cs="Times New Roman"/>
-        </w:rPr>
-      </w:pPr>
+      <w:r>
+        <w:rPr>
+          <w:rFonts w:ascii="Times New Roman" w:hAnsi="Times New Roman" w:cs="Times New Roman"/>
+        </w:rPr>
+        <w:t xml:space="preserve"> </w:t>
+      </w:r>
       <w:r>
         <w:rPr>
           <w:rFonts w:ascii="Times New Roman" w:hAnsi="Times New Roman" w:cs="Times New Roman"/>
@@ -2835,13 +2552,6 @@
         </w:rPr>
         <w:t xml:space="preserve">a, and Vermont. </w:t>
       </w:r>
-    </w:p>
-    <w:p>
-      <w:pPr>
-        <w:rPr>
-          <w:rFonts w:ascii="Times New Roman" w:hAnsi="Times New Roman" w:cs="Times New Roman"/>
-        </w:rPr>
-      </w:pPr>
     </w:p>
     <w:p>
       <w:pPr>
@@ -2849,7 +2559,8 @@
         <w:autoSpaceDE w:val="0"/>
         <w:autoSpaceDN w:val="0"/>
         <w:adjustRightInd w:val="0"/>
-        <w:spacing w:after="240"/>
+        <w:spacing w:after="240" w:line="360" w:lineRule="auto"/>
+        <w:ind w:firstLine="720"/>
         <w:rPr>
           <w:rFonts w:ascii="Times New Roman" w:hAnsi="Times New Roman" w:cs="Times New Roman"/>
           <w:bCs/>
@@ -2883,7 +2594,7 @@
         <w:autoSpaceDE w:val="0"/>
         <w:autoSpaceDN w:val="0"/>
         <w:adjustRightInd w:val="0"/>
-        <w:spacing w:after="240"/>
+        <w:spacing w:after="240" w:line="360" w:lineRule="auto"/>
         <w:rPr>
           <w:rFonts w:ascii="Times New Roman" w:hAnsi="Times New Roman" w:cs="Times New Roman"/>
           <w:b/>
@@ -2905,9 +2616,11 @@
         <w:autoSpaceDE w:val="0"/>
         <w:autoSpaceDN w:val="0"/>
         <w:adjustRightInd w:val="0"/>
-        <w:spacing w:after="240"/>
-        <w:rPr>
-          <w:rFonts w:ascii="Times New Roman" w:hAnsi="Times New Roman" w:cs="Times New Roman"/>
+        <w:spacing w:after="240" w:line="360" w:lineRule="auto"/>
+        <w:ind w:firstLine="720"/>
+        <w:rPr>
+          <w:rFonts w:ascii="Times New Roman" w:hAnsi="Times New Roman" w:cs="Times New Roman"/>
+          <w:b/>
           <w:bCs/>
         </w:rPr>
       </w:pPr>
@@ -3032,14 +2745,12 @@
         <w:autoSpaceDE w:val="0"/>
         <w:autoSpaceDN w:val="0"/>
         <w:adjustRightInd w:val="0"/>
-        <w:spacing w:after="240"/>
-        <w:rPr>
-          <w:rFonts w:ascii="Times New Roman" w:hAnsi="Times New Roman" w:cs="Times New Roman"/>
-          <w:bCs/>
-        </w:rPr>
-      </w:pPr>
-      <w:bookmarkStart w:id="0" w:name="_GoBack"/>
-      <w:bookmarkEnd w:id="0"/>
+        <w:spacing w:after="240" w:line="360" w:lineRule="auto"/>
+        <w:rPr>
+          <w:rFonts w:ascii="Times New Roman" w:hAnsi="Times New Roman" w:cs="Times New Roman"/>
+          <w:bCs/>
+        </w:rPr>
+      </w:pPr>
       <w:proofErr w:type="gramStart"/>
       <w:r>
         <w:rPr>
@@ -3131,7 +2842,7 @@
     <w:tbl>
       <w:tblPr>
         <w:tblStyle w:val="TableGrid"/>
-        <w:tblpPr w:leftFromText="180" w:rightFromText="180" w:vertAnchor="page" w:horzAnchor="page" w:tblpX="1369" w:tblpY="2521"/>
+        <w:tblpPr w:leftFromText="180" w:rightFromText="180" w:vertAnchor="page" w:horzAnchor="page" w:tblpX="1189" w:tblpY="3601"/>
         <w:tblW w:w="9957" w:type="dxa"/>
         <w:tblLook w:val="04A0" w:firstRow="1" w:lastRow="0" w:firstColumn="1" w:lastColumn="0" w:noHBand="0" w:noVBand="1"/>
       </w:tblPr>
@@ -3152,6 +2863,7 @@
           </w:tcPr>
           <w:p>
             <w:pPr>
+              <w:spacing w:line="360" w:lineRule="auto"/>
               <w:jc w:val="center"/>
               <w:rPr>
                 <w:rFonts w:ascii="Times New Roman" w:hAnsi="Times New Roman" w:cs="Times New Roman"/>
@@ -3171,6 +2883,7 @@
           </w:tcPr>
           <w:p>
             <w:pPr>
+              <w:spacing w:line="360" w:lineRule="auto"/>
               <w:jc w:val="center"/>
               <w:rPr>
                 <w:rFonts w:ascii="Times New Roman" w:hAnsi="Times New Roman" w:cs="Times New Roman"/>
@@ -3190,6 +2903,7 @@
           </w:tcPr>
           <w:p>
             <w:pPr>
+              <w:spacing w:line="360" w:lineRule="auto"/>
               <w:jc w:val="center"/>
               <w:rPr>
                 <w:rFonts w:ascii="Times New Roman" w:hAnsi="Times New Roman" w:cs="Times New Roman"/>
@@ -3209,6 +2923,7 @@
           </w:tcPr>
           <w:p>
             <w:pPr>
+              <w:spacing w:line="360" w:lineRule="auto"/>
               <w:jc w:val="center"/>
               <w:rPr>
                 <w:rFonts w:ascii="Times New Roman" w:hAnsi="Times New Roman" w:cs="Times New Roman"/>
@@ -3228,6 +2943,7 @@
           </w:tcPr>
           <w:p>
             <w:pPr>
+              <w:spacing w:line="360" w:lineRule="auto"/>
               <w:jc w:val="center"/>
               <w:rPr>
                 <w:rFonts w:ascii="Times New Roman" w:hAnsi="Times New Roman" w:cs="Times New Roman"/>
@@ -3253,6 +2969,7 @@
           </w:tcPr>
           <w:p>
             <w:pPr>
+              <w:spacing w:line="360" w:lineRule="auto"/>
               <w:jc w:val="center"/>
               <w:rPr>
                 <w:rFonts w:ascii="Times New Roman" w:hAnsi="Times New Roman" w:cs="Times New Roman"/>
@@ -3272,6 +2989,7 @@
           </w:tcPr>
           <w:p>
             <w:pPr>
+              <w:spacing w:line="360" w:lineRule="auto"/>
               <w:jc w:val="center"/>
               <w:rPr>
                 <w:rFonts w:ascii="Times New Roman" w:hAnsi="Times New Roman" w:cs="Times New Roman"/>
@@ -3291,6 +3009,7 @@
           </w:tcPr>
           <w:p>
             <w:pPr>
+              <w:spacing w:line="360" w:lineRule="auto"/>
               <w:jc w:val="center"/>
               <w:rPr>
                 <w:rFonts w:ascii="Times New Roman" w:hAnsi="Times New Roman" w:cs="Times New Roman"/>
@@ -3310,6 +3029,7 @@
           </w:tcPr>
           <w:p>
             <w:pPr>
+              <w:spacing w:line="360" w:lineRule="auto"/>
               <w:jc w:val="center"/>
               <w:rPr>
                 <w:rFonts w:ascii="Times New Roman" w:hAnsi="Times New Roman" w:cs="Times New Roman"/>
@@ -3330,6 +3050,7 @@
           </w:tcPr>
           <w:p>
             <w:pPr>
+              <w:spacing w:line="360" w:lineRule="auto"/>
               <w:jc w:val="center"/>
               <w:rPr>
                 <w:rFonts w:ascii="Times New Roman" w:hAnsi="Times New Roman" w:cs="Times New Roman"/>
@@ -3338,6 +3059,7 @@
           </w:p>
           <w:p>
             <w:pPr>
+              <w:spacing w:line="360" w:lineRule="auto"/>
               <w:jc w:val="center"/>
               <w:rPr>
                 <w:rFonts w:ascii="Times New Roman" w:hAnsi="Times New Roman" w:cs="Times New Roman"/>
@@ -3363,6 +3085,7 @@
           </w:tcPr>
           <w:p>
             <w:pPr>
+              <w:spacing w:line="360" w:lineRule="auto"/>
               <w:jc w:val="center"/>
               <w:rPr>
                 <w:rFonts w:ascii="Times New Roman" w:hAnsi="Times New Roman" w:cs="Times New Roman"/>
@@ -3376,6 +3099,7 @@
           </w:tcPr>
           <w:p>
             <w:pPr>
+              <w:spacing w:line="360" w:lineRule="auto"/>
               <w:jc w:val="center"/>
               <w:rPr>
                 <w:rFonts w:ascii="Times New Roman" w:hAnsi="Times New Roman" w:cs="Times New Roman"/>
@@ -3395,6 +3119,7 @@
           </w:tcPr>
           <w:p>
             <w:pPr>
+              <w:spacing w:line="360" w:lineRule="auto"/>
               <w:jc w:val="center"/>
               <w:rPr>
                 <w:rFonts w:ascii="Times New Roman" w:hAnsi="Times New Roman" w:cs="Times New Roman"/>
@@ -3414,6 +3139,7 @@
           </w:tcPr>
           <w:p>
             <w:pPr>
+              <w:spacing w:line="360" w:lineRule="auto"/>
               <w:jc w:val="center"/>
               <w:rPr>
                 <w:rFonts w:ascii="Times New Roman" w:hAnsi="Times New Roman" w:cs="Times New Roman"/>
@@ -3434,6 +3160,7 @@
           </w:tcPr>
           <w:p>
             <w:pPr>
+              <w:spacing w:line="360" w:lineRule="auto"/>
               <w:jc w:val="center"/>
               <w:rPr>
                 <w:rFonts w:ascii="Times New Roman" w:hAnsi="Times New Roman" w:cs="Times New Roman"/>
@@ -3453,6 +3180,7 @@
           </w:tcPr>
           <w:p>
             <w:pPr>
+              <w:spacing w:line="360" w:lineRule="auto"/>
               <w:jc w:val="center"/>
               <w:rPr>
                 <w:rFonts w:ascii="Times New Roman" w:hAnsi="Times New Roman" w:cs="Times New Roman"/>
@@ -3472,6 +3200,7 @@
           </w:tcPr>
           <w:p>
             <w:pPr>
+              <w:spacing w:line="360" w:lineRule="auto"/>
               <w:jc w:val="center"/>
               <w:rPr>
                 <w:rFonts w:ascii="Times New Roman" w:hAnsi="Times New Roman" w:cs="Times New Roman"/>
@@ -3491,6 +3220,7 @@
           </w:tcPr>
           <w:p>
             <w:pPr>
+              <w:spacing w:line="360" w:lineRule="auto"/>
               <w:jc w:val="center"/>
               <w:rPr>
                 <w:rFonts w:ascii="Times New Roman" w:hAnsi="Times New Roman" w:cs="Times New Roman"/>
@@ -3510,6 +3240,7 @@
           </w:tcPr>
           <w:p>
             <w:pPr>
+              <w:spacing w:line="360" w:lineRule="auto"/>
               <w:jc w:val="center"/>
               <w:rPr>
                 <w:rFonts w:ascii="Times New Roman" w:hAnsi="Times New Roman" w:cs="Times New Roman"/>
@@ -3530,6 +3261,7 @@
           </w:tcPr>
           <w:p>
             <w:pPr>
+              <w:spacing w:line="360" w:lineRule="auto"/>
               <w:jc w:val="center"/>
               <w:rPr>
                 <w:rFonts w:ascii="Times New Roman" w:hAnsi="Times New Roman" w:cs="Times New Roman"/>
@@ -3538,6 +3270,7 @@
           </w:p>
           <w:p>
             <w:pPr>
+              <w:spacing w:line="360" w:lineRule="auto"/>
               <w:jc w:val="center"/>
               <w:rPr>
                 <w:rFonts w:ascii="Times New Roman" w:hAnsi="Times New Roman" w:cs="Times New Roman"/>
@@ -3546,6 +3279,7 @@
           </w:p>
           <w:p>
             <w:pPr>
+              <w:spacing w:line="360" w:lineRule="auto"/>
               <w:jc w:val="center"/>
               <w:rPr>
                 <w:rFonts w:ascii="Times New Roman" w:hAnsi="Times New Roman" w:cs="Times New Roman"/>
@@ -3571,6 +3305,7 @@
           </w:tcPr>
           <w:p>
             <w:pPr>
+              <w:spacing w:line="360" w:lineRule="auto"/>
               <w:jc w:val="center"/>
               <w:rPr>
                 <w:rFonts w:ascii="Times New Roman" w:hAnsi="Times New Roman" w:cs="Times New Roman"/>
@@ -3584,6 +3319,7 @@
           </w:tcPr>
           <w:p>
             <w:pPr>
+              <w:spacing w:line="360" w:lineRule="auto"/>
               <w:jc w:val="center"/>
               <w:rPr>
                 <w:rFonts w:ascii="Times New Roman" w:hAnsi="Times New Roman" w:cs="Times New Roman"/>
@@ -3603,6 +3339,7 @@
           </w:tcPr>
           <w:p>
             <w:pPr>
+              <w:spacing w:line="360" w:lineRule="auto"/>
               <w:jc w:val="center"/>
               <w:rPr>
                 <w:rFonts w:ascii="Times New Roman" w:hAnsi="Times New Roman" w:cs="Times New Roman"/>
@@ -3622,6 +3359,7 @@
           </w:tcPr>
           <w:p>
             <w:pPr>
+              <w:spacing w:line="360" w:lineRule="auto"/>
               <w:jc w:val="center"/>
               <w:rPr>
                 <w:rFonts w:ascii="Times New Roman" w:hAnsi="Times New Roman" w:cs="Times New Roman"/>
@@ -3642,6 +3380,7 @@
           </w:tcPr>
           <w:p>
             <w:pPr>
+              <w:spacing w:line="360" w:lineRule="auto"/>
               <w:jc w:val="center"/>
               <w:rPr>
                 <w:rFonts w:ascii="Times New Roman" w:hAnsi="Times New Roman" w:cs="Times New Roman"/>
@@ -3661,6 +3400,7 @@
           </w:tcPr>
           <w:p>
             <w:pPr>
+              <w:spacing w:line="360" w:lineRule="auto"/>
               <w:jc w:val="center"/>
               <w:rPr>
                 <w:rFonts w:ascii="Times New Roman" w:hAnsi="Times New Roman" w:cs="Times New Roman"/>
@@ -3674,6 +3414,7 @@
           </w:tcPr>
           <w:p>
             <w:pPr>
+              <w:spacing w:line="360" w:lineRule="auto"/>
               <w:jc w:val="center"/>
               <w:rPr>
                 <w:rFonts w:ascii="Times New Roman" w:hAnsi="Times New Roman" w:cs="Times New Roman"/>
@@ -3693,6 +3434,7 @@
           </w:tcPr>
           <w:p>
             <w:pPr>
+              <w:spacing w:line="360" w:lineRule="auto"/>
               <w:jc w:val="center"/>
               <w:rPr>
                 <w:rFonts w:ascii="Times New Roman" w:hAnsi="Times New Roman" w:cs="Times New Roman"/>
@@ -3712,6 +3454,7 @@
           </w:tcPr>
           <w:p>
             <w:pPr>
+              <w:spacing w:line="360" w:lineRule="auto"/>
               <w:jc w:val="center"/>
               <w:rPr>
                 <w:rFonts w:ascii="Times New Roman" w:hAnsi="Times New Roman" w:cs="Times New Roman"/>
@@ -3732,6 +3475,7 @@
           </w:tcPr>
           <w:p>
             <w:pPr>
+              <w:spacing w:line="360" w:lineRule="auto"/>
               <w:jc w:val="center"/>
               <w:rPr>
                 <w:rFonts w:ascii="Times New Roman" w:hAnsi="Times New Roman" w:cs="Times New Roman"/>
@@ -3751,6 +3495,7 @@
           </w:tcPr>
           <w:p>
             <w:pPr>
+              <w:spacing w:line="360" w:lineRule="auto"/>
               <w:jc w:val="center"/>
               <w:rPr>
                 <w:rFonts w:ascii="Times New Roman" w:hAnsi="Times New Roman" w:cs="Times New Roman"/>
@@ -3764,6 +3509,7 @@
           </w:tcPr>
           <w:p>
             <w:pPr>
+              <w:spacing w:line="360" w:lineRule="auto"/>
               <w:jc w:val="center"/>
               <w:rPr>
                 <w:rFonts w:ascii="Times New Roman" w:hAnsi="Times New Roman" w:cs="Times New Roman"/>
@@ -3783,6 +3529,7 @@
           </w:tcPr>
           <w:p>
             <w:pPr>
+              <w:spacing w:line="360" w:lineRule="auto"/>
               <w:jc w:val="center"/>
               <w:rPr>
                 <w:rFonts w:ascii="Times New Roman" w:hAnsi="Times New Roman" w:cs="Times New Roman"/>
@@ -3802,6 +3549,7 @@
           </w:tcPr>
           <w:p>
             <w:pPr>
+              <w:spacing w:line="360" w:lineRule="auto"/>
               <w:jc w:val="center"/>
               <w:rPr>
                 <w:rFonts w:ascii="Times New Roman" w:hAnsi="Times New Roman" w:cs="Times New Roman"/>
@@ -3822,6 +3570,7 @@
           </w:tcPr>
           <w:p>
             <w:pPr>
+              <w:spacing w:line="360" w:lineRule="auto"/>
               <w:jc w:val="center"/>
               <w:rPr>
                 <w:rFonts w:ascii="Times New Roman" w:hAnsi="Times New Roman" w:cs="Times New Roman"/>
@@ -3837,13 +3586,48 @@
         <w:autoSpaceDE w:val="0"/>
         <w:autoSpaceDN w:val="0"/>
         <w:adjustRightInd w:val="0"/>
-        <w:spacing w:after="240"/>
-        <w:rPr>
-          <w:rFonts w:ascii="Times New Roman" w:hAnsi="Times New Roman" w:cs="Times New Roman"/>
-          <w:b/>
-          <w:bCs/>
-        </w:rPr>
-      </w:pPr>
+        <w:spacing w:after="240" w:line="360" w:lineRule="auto"/>
+        <w:rPr>
+          <w:rFonts w:ascii="Times New Roman" w:hAnsi="Times New Roman" w:cs="Times New Roman"/>
+          <w:bCs/>
+        </w:rPr>
+      </w:pPr>
+      <w:r>
+        <w:rPr>
+          <w:rFonts w:ascii="Times New Roman" w:hAnsi="Times New Roman" w:cs="Times New Roman"/>
+          <w:b/>
+          <w:bCs/>
+        </w:rPr>
+        <w:t>Figure 7:</w:t>
+      </w:r>
+      <w:r>
+        <w:rPr>
+          <w:rFonts w:ascii="Times New Roman" w:hAnsi="Times New Roman" w:cs="Times New Roman"/>
+          <w:bCs/>
+        </w:rPr>
+        <w:t xml:space="preserve"> This is a table of how much each part costs for the pumped hydropower storage station and the compressed air pump hydropower</w:t>
+      </w:r>
+      <w:r>
+        <w:rPr>
+          <w:rFonts w:ascii="Times New Roman" w:hAnsi="Times New Roman" w:cs="Times New Roman"/>
+          <w:bCs/>
+        </w:rPr>
+        <w:t xml:space="preserve"> storage</w:t>
+      </w:r>
+      <w:r>
+        <w:rPr>
+          <w:rFonts w:ascii="Times New Roman" w:hAnsi="Times New Roman" w:cs="Times New Roman"/>
+          <w:bCs/>
+        </w:rPr>
+        <w:t xml:space="preserve"> station. </w:t>
+      </w:r>
+      <w:r>
+        <w:rPr>
+          <w:rFonts w:ascii="Times New Roman" w:hAnsi="Times New Roman" w:cs="Times New Roman"/>
+          <w:bCs/>
+        </w:rPr>
+        <w:t xml:space="preserve">The cost fraction is what we multiply the cost by in the adjacent column to sum up to the total cost. </w:t>
+      </w:r>
     </w:p>
     <w:p>
       <w:pPr>
@@ -3851,47 +3635,222 @@
         <w:autoSpaceDE w:val="0"/>
         <w:autoSpaceDN w:val="0"/>
         <w:adjustRightInd w:val="0"/>
-        <w:spacing w:after="240"/>
-        <w:rPr>
-          <w:rFonts w:ascii="Times New Roman" w:hAnsi="Times New Roman" w:cs="Times New Roman"/>
-          <w:bCs/>
-        </w:rPr>
-      </w:pPr>
-      <w:r>
-        <w:rPr>
-          <w:rFonts w:ascii="Times New Roman" w:hAnsi="Times New Roman" w:cs="Times New Roman"/>
-          <w:b/>
-          <w:bCs/>
-        </w:rPr>
-        <w:t>Figure 7:</w:t>
-      </w:r>
-      <w:r>
-        <w:rPr>
-          <w:rFonts w:ascii="Times New Roman" w:hAnsi="Times New Roman" w:cs="Times New Roman"/>
-          <w:bCs/>
-        </w:rPr>
-        <w:t xml:space="preserve"> This is a table of how much each part costs for the pumped hydropower storage station and the compressed air pump hydropower</w:t>
-      </w:r>
-      <w:r>
-        <w:rPr>
-          <w:rFonts w:ascii="Times New Roman" w:hAnsi="Times New Roman" w:cs="Times New Roman"/>
-          <w:bCs/>
-        </w:rPr>
-        <w:t xml:space="preserve"> storage</w:t>
-      </w:r>
-      <w:r>
-        <w:rPr>
-          <w:rFonts w:ascii="Times New Roman" w:hAnsi="Times New Roman" w:cs="Times New Roman"/>
-          <w:bCs/>
-        </w:rPr>
-        <w:t xml:space="preserve"> station. </w:t>
-      </w:r>
-      <w:r>
-        <w:rPr>
-          <w:rFonts w:ascii="Times New Roman" w:hAnsi="Times New Roman" w:cs="Times New Roman"/>
-          <w:bCs/>
-        </w:rPr>
-        <w:t xml:space="preserve">The cost fraction is what we multiply the cost by in the adjacent column to sum up to the total cost. </w:t>
+        <w:spacing w:after="240" w:line="360" w:lineRule="auto"/>
+        <w:ind w:firstLine="720"/>
+        <w:rPr>
+          <w:rFonts w:ascii="Times New Roman" w:hAnsi="Times New Roman" w:cs="Times New Roman"/>
+          <w:bCs/>
+        </w:rPr>
+      </w:pPr>
+      <w:r>
+        <w:rPr>
+          <w:rFonts w:ascii="Times New Roman" w:hAnsi="Times New Roman" w:cs="Times New Roman"/>
+          <w:bCs/>
+        </w:rPr>
+        <w:t>We can see from the table that it costs $260 per 1 MW of energy storage</w:t>
+      </w:r>
+      <w:r>
+        <w:rPr>
+          <w:rFonts w:ascii="Times New Roman" w:hAnsi="Times New Roman" w:cs="Times New Roman"/>
+          <w:bCs/>
+        </w:rPr>
+        <w:t xml:space="preserve"> for compressed air hydropower</w:t>
+      </w:r>
+      <w:r>
+        <w:rPr>
+          <w:rFonts w:ascii="Times New Roman" w:hAnsi="Times New Roman" w:cs="Times New Roman"/>
+          <w:bCs/>
+        </w:rPr>
+        <w:t xml:space="preserve">. </w:t>
+      </w:r>
+      <w:r>
+        <w:rPr>
+          <w:rFonts w:ascii="Times New Roman" w:hAnsi="Times New Roman" w:cs="Times New Roman"/>
+          <w:bCs/>
+        </w:rPr>
+        <w:t xml:space="preserve">This </w:t>
+      </w:r>
+      <w:r>
+        <w:rPr>
+          <w:rFonts w:ascii="Times New Roman" w:hAnsi="Times New Roman" w:cs="Times New Roman"/>
+          <w:bCs/>
+        </w:rPr>
+        <w:t>is</w:t>
+      </w:r>
+      <w:r>
+        <w:rPr>
+          <w:rFonts w:ascii="Times New Roman" w:hAnsi="Times New Roman" w:cs="Times New Roman"/>
+          <w:bCs/>
+        </w:rPr>
+        <w:t xml:space="preserve"> the capital cost of building the site</w:t>
+      </w:r>
+      <w:r>
+        <w:rPr>
+          <w:rFonts w:ascii="Times New Roman" w:hAnsi="Times New Roman" w:cs="Times New Roman"/>
+          <w:bCs/>
+        </w:rPr>
+        <w:t xml:space="preserve"> based off of how much storage it has</w:t>
+      </w:r>
+      <w:r>
+        <w:rPr>
+          <w:rFonts w:ascii="Times New Roman" w:hAnsi="Times New Roman" w:cs="Times New Roman"/>
+          <w:bCs/>
+        </w:rPr>
+        <w:t xml:space="preserve">. </w:t>
+      </w:r>
+      <w:r>
+        <w:rPr>
+          <w:rFonts w:ascii="Times New Roman" w:hAnsi="Times New Roman" w:cs="Times New Roman"/>
+          <w:bCs/>
+        </w:rPr>
+        <w:t>This is less than the cost per MW of conventional pumped storage hydropower</w:t>
+      </w:r>
+      <w:r>
+        <w:rPr>
+          <w:rFonts w:ascii="Times New Roman" w:hAnsi="Times New Roman" w:cs="Times New Roman"/>
+          <w:bCs/>
+        </w:rPr>
+        <w:t>. The costs of running the machinery to store electricity are not calculated here, but the new technology uses the excess electricity produced from the wind and solar plants, making it practically $0. In the conventional pump, the electricity produced during the day from the system is used to pump the water back up the hill, so the cost here is also practically $0</w:t>
+      </w:r>
+      <w:r>
+        <w:rPr>
+          <w:rFonts w:ascii="Times New Roman" w:hAnsi="Times New Roman" w:cs="Times New Roman"/>
+          <w:bCs/>
+        </w:rPr>
+        <w:t xml:space="preserve">. One last thing to consider is the capacity </w:t>
+      </w:r>
+      <w:r>
+        <w:rPr>
+          <w:rFonts w:ascii="Times New Roman" w:hAnsi="Times New Roman" w:cs="Times New Roman"/>
+          <w:bCs/>
+        </w:rPr>
+        <w:t>of</w:t>
+      </w:r>
+      <w:r>
+        <w:rPr>
+          <w:rFonts w:ascii="Times New Roman" w:hAnsi="Times New Roman" w:cs="Times New Roman"/>
+          <w:bCs/>
+        </w:rPr>
+        <w:t xml:space="preserve"> the compressed air pump </w:t>
+      </w:r>
+      <w:r>
+        <w:rPr>
+          <w:rFonts w:ascii="Times New Roman" w:hAnsi="Times New Roman" w:cs="Times New Roman"/>
+          <w:bCs/>
+        </w:rPr>
+        <w:t xml:space="preserve">system.  It </w:t>
+      </w:r>
+      <w:r>
+        <w:rPr>
+          <w:rFonts w:ascii="Times New Roman" w:hAnsi="Times New Roman" w:cs="Times New Roman"/>
+          <w:bCs/>
+        </w:rPr>
+        <w:t xml:space="preserve">is </w:t>
+      </w:r>
+      <w:r>
+        <w:rPr>
+          <w:rFonts w:ascii="Times New Roman" w:hAnsi="Times New Roman" w:cs="Times New Roman"/>
+          <w:bCs/>
+        </w:rPr>
+        <w:t>much</w:t>
+      </w:r>
+      <w:r>
+        <w:rPr>
+          <w:rFonts w:ascii="Times New Roman" w:hAnsi="Times New Roman" w:cs="Times New Roman"/>
+          <w:bCs/>
+        </w:rPr>
+        <w:t xml:space="preserve"> more than the conventional pump</w:t>
+      </w:r>
+      <w:r>
+        <w:rPr>
+          <w:rFonts w:ascii="Times New Roman" w:hAnsi="Times New Roman" w:cs="Times New Roman"/>
+          <w:bCs/>
+        </w:rPr>
+        <w:t xml:space="preserve">. </w:t>
+      </w:r>
+      <w:r>
+        <w:rPr>
+          <w:rFonts w:ascii="Times New Roman" w:hAnsi="Times New Roman" w:cs="Times New Roman"/>
+          <w:bCs/>
+        </w:rPr>
+        <w:t>The</w:t>
+      </w:r>
+      <w:r>
+        <w:rPr>
+          <w:rFonts w:ascii="Times New Roman" w:hAnsi="Times New Roman" w:cs="Times New Roman"/>
+          <w:bCs/>
+        </w:rPr>
+        <w:t xml:space="preserve"> conventional</w:t>
+      </w:r>
+      <w:r>
+        <w:rPr>
+          <w:rFonts w:ascii="Times New Roman" w:hAnsi="Times New Roman" w:cs="Times New Roman"/>
+          <w:bCs/>
+        </w:rPr>
+        <w:t xml:space="preserve"> system would require more pumps and more land </w:t>
+      </w:r>
+      <w:r>
+        <w:rPr>
+          <w:rFonts w:ascii="Times New Roman" w:hAnsi="Times New Roman" w:cs="Times New Roman"/>
+          <w:bCs/>
+        </w:rPr>
+        <w:t xml:space="preserve">to </w:t>
+      </w:r>
+      <w:r>
+        <w:rPr>
+          <w:rFonts w:ascii="Times New Roman" w:hAnsi="Times New Roman" w:cs="Times New Roman"/>
+          <w:bCs/>
+        </w:rPr>
+        <w:t>produce the equivalent en</w:t>
+      </w:r>
+      <w:r>
+        <w:rPr>
+          <w:rFonts w:ascii="Times New Roman" w:hAnsi="Times New Roman" w:cs="Times New Roman"/>
+          <w:bCs/>
+        </w:rPr>
+        <w:t>e</w:t>
+      </w:r>
+      <w:r>
+        <w:rPr>
+          <w:rFonts w:ascii="Times New Roman" w:hAnsi="Times New Roman" w:cs="Times New Roman"/>
+          <w:bCs/>
+        </w:rPr>
+        <w:t>rgy of</w:t>
+      </w:r>
+      <w:r>
+        <w:rPr>
+          <w:rFonts w:ascii="Times New Roman" w:hAnsi="Times New Roman" w:cs="Times New Roman"/>
+          <w:bCs/>
+        </w:rPr>
+        <w:t xml:space="preserve"> the compressed air pump system </w:t>
+      </w:r>
+      <w:r>
+        <w:rPr>
+          <w:rFonts w:ascii="Times New Roman" w:hAnsi="Times New Roman" w:cs="Times New Roman"/>
+          <w:bCs/>
+        </w:rPr>
+        <w:t>making the compressed a</w:t>
+      </w:r>
+      <w:r>
+        <w:rPr>
+          <w:rFonts w:ascii="Times New Roman" w:hAnsi="Times New Roman" w:cs="Times New Roman"/>
+          <w:bCs/>
+        </w:rPr>
+        <w:t xml:space="preserve">ir pump </w:t>
+      </w:r>
+      <w:r>
+        <w:rPr>
+          <w:rFonts w:ascii="Times New Roman" w:hAnsi="Times New Roman" w:cs="Times New Roman"/>
+          <w:bCs/>
+        </w:rPr>
+        <w:t>the</w:t>
+      </w:r>
+      <w:r>
+        <w:rPr>
+          <w:rFonts w:ascii="Times New Roman" w:hAnsi="Times New Roman" w:cs="Times New Roman"/>
+          <w:bCs/>
+        </w:rPr>
+        <w:t xml:space="preserve"> cheaper option.</w:t>
       </w:r>
     </w:p>
     <w:p>
@@ -3900,222 +3859,13 @@
         <w:autoSpaceDE w:val="0"/>
         <w:autoSpaceDN w:val="0"/>
         <w:adjustRightInd w:val="0"/>
-        <w:spacing w:after="240"/>
-        <w:rPr>
-          <w:rFonts w:ascii="Times New Roman" w:hAnsi="Times New Roman" w:cs="Times New Roman"/>
-          <w:bCs/>
-        </w:rPr>
-      </w:pPr>
-      <w:r>
-        <w:rPr>
-          <w:rFonts w:ascii="Times New Roman" w:hAnsi="Times New Roman" w:cs="Times New Roman"/>
-          <w:bCs/>
-        </w:rPr>
-        <w:t>We can see from the table that it costs $260 per 1 MW of energy storage</w:t>
-      </w:r>
-      <w:r>
-        <w:rPr>
-          <w:rFonts w:ascii="Times New Roman" w:hAnsi="Times New Roman" w:cs="Times New Roman"/>
-          <w:bCs/>
-        </w:rPr>
-        <w:t xml:space="preserve"> for compressed air hydropower</w:t>
-      </w:r>
-      <w:r>
-        <w:rPr>
-          <w:rFonts w:ascii="Times New Roman" w:hAnsi="Times New Roman" w:cs="Times New Roman"/>
-          <w:bCs/>
-        </w:rPr>
-        <w:t xml:space="preserve">. </w:t>
-      </w:r>
-      <w:r>
-        <w:rPr>
-          <w:rFonts w:ascii="Times New Roman" w:hAnsi="Times New Roman" w:cs="Times New Roman"/>
-          <w:bCs/>
-        </w:rPr>
-        <w:t xml:space="preserve">This </w:t>
-      </w:r>
-      <w:r>
-        <w:rPr>
-          <w:rFonts w:ascii="Times New Roman" w:hAnsi="Times New Roman" w:cs="Times New Roman"/>
-          <w:bCs/>
-        </w:rPr>
-        <w:t>is</w:t>
-      </w:r>
-      <w:r>
-        <w:rPr>
-          <w:rFonts w:ascii="Times New Roman" w:hAnsi="Times New Roman" w:cs="Times New Roman"/>
-          <w:bCs/>
-        </w:rPr>
-        <w:t xml:space="preserve"> the capital cost of building the site</w:t>
-      </w:r>
-      <w:r>
-        <w:rPr>
-          <w:rFonts w:ascii="Times New Roman" w:hAnsi="Times New Roman" w:cs="Times New Roman"/>
-          <w:bCs/>
-        </w:rPr>
-        <w:t xml:space="preserve"> based off of how much storage it has</w:t>
-      </w:r>
-      <w:r>
-        <w:rPr>
-          <w:rFonts w:ascii="Times New Roman" w:hAnsi="Times New Roman" w:cs="Times New Roman"/>
-          <w:bCs/>
-        </w:rPr>
-        <w:t xml:space="preserve">. </w:t>
-      </w:r>
-      <w:r>
-        <w:rPr>
-          <w:rFonts w:ascii="Times New Roman" w:hAnsi="Times New Roman" w:cs="Times New Roman"/>
-          <w:bCs/>
-        </w:rPr>
-        <w:t>This is less than the cost per MW of conventional pumped storage hydropower</w:t>
-      </w:r>
-      <w:r>
-        <w:rPr>
-          <w:rFonts w:ascii="Times New Roman" w:hAnsi="Times New Roman" w:cs="Times New Roman"/>
-          <w:bCs/>
-        </w:rPr>
-        <w:t>. The costs of running the machinery to store electricity are not calculated here, but the new technology uses the excess electricity produced from the wind and solar plants, making it practically $0. In the conventional pump, the electricity produced during the day from the system is used to pump the water back up the hill, so the cost here is also practically $0</w:t>
-      </w:r>
-      <w:r>
-        <w:rPr>
-          <w:rFonts w:ascii="Times New Roman" w:hAnsi="Times New Roman" w:cs="Times New Roman"/>
-          <w:bCs/>
-        </w:rPr>
-        <w:t xml:space="preserve">. One last thing to consider is the capacity </w:t>
-      </w:r>
-      <w:r>
-        <w:rPr>
-          <w:rFonts w:ascii="Times New Roman" w:hAnsi="Times New Roman" w:cs="Times New Roman"/>
-          <w:bCs/>
-        </w:rPr>
-        <w:t>of</w:t>
-      </w:r>
-      <w:r>
-        <w:rPr>
-          <w:rFonts w:ascii="Times New Roman" w:hAnsi="Times New Roman" w:cs="Times New Roman"/>
-          <w:bCs/>
-        </w:rPr>
-        <w:t xml:space="preserve"> the compressed air pump </w:t>
-      </w:r>
-      <w:r>
-        <w:rPr>
-          <w:rFonts w:ascii="Times New Roman" w:hAnsi="Times New Roman" w:cs="Times New Roman"/>
-          <w:bCs/>
-        </w:rPr>
-        <w:t xml:space="preserve">system.  It </w:t>
-      </w:r>
-      <w:r>
-        <w:rPr>
-          <w:rFonts w:ascii="Times New Roman" w:hAnsi="Times New Roman" w:cs="Times New Roman"/>
-          <w:bCs/>
-        </w:rPr>
-        <w:t xml:space="preserve">is </w:t>
-      </w:r>
-      <w:r>
-        <w:rPr>
-          <w:rFonts w:ascii="Times New Roman" w:hAnsi="Times New Roman" w:cs="Times New Roman"/>
-          <w:bCs/>
-        </w:rPr>
-        <w:t>much</w:t>
-      </w:r>
-      <w:r>
-        <w:rPr>
-          <w:rFonts w:ascii="Times New Roman" w:hAnsi="Times New Roman" w:cs="Times New Roman"/>
-          <w:bCs/>
-        </w:rPr>
-        <w:t xml:space="preserve"> more than the conventional pump</w:t>
-      </w:r>
-      <w:r>
-        <w:rPr>
-          <w:rFonts w:ascii="Times New Roman" w:hAnsi="Times New Roman" w:cs="Times New Roman"/>
-          <w:bCs/>
-        </w:rPr>
-        <w:t xml:space="preserve">. </w:t>
-      </w:r>
-      <w:r>
-        <w:rPr>
-          <w:rFonts w:ascii="Times New Roman" w:hAnsi="Times New Roman" w:cs="Times New Roman"/>
-          <w:bCs/>
-        </w:rPr>
-        <w:t>The</w:t>
-      </w:r>
-      <w:r>
-        <w:rPr>
-          <w:rFonts w:ascii="Times New Roman" w:hAnsi="Times New Roman" w:cs="Times New Roman"/>
-          <w:bCs/>
-        </w:rPr>
-        <w:t xml:space="preserve"> conventional</w:t>
-      </w:r>
-      <w:r>
-        <w:rPr>
-          <w:rFonts w:ascii="Times New Roman" w:hAnsi="Times New Roman" w:cs="Times New Roman"/>
-          <w:bCs/>
-        </w:rPr>
-        <w:t xml:space="preserve"> system would require more pumps and more land </w:t>
-      </w:r>
-      <w:r>
-        <w:rPr>
-          <w:rFonts w:ascii="Times New Roman" w:hAnsi="Times New Roman" w:cs="Times New Roman"/>
-          <w:bCs/>
-        </w:rPr>
-        <w:t xml:space="preserve">to </w:t>
-      </w:r>
-      <w:r>
-        <w:rPr>
-          <w:rFonts w:ascii="Times New Roman" w:hAnsi="Times New Roman" w:cs="Times New Roman"/>
-          <w:bCs/>
-        </w:rPr>
-        <w:t>produce the equivalent en</w:t>
-      </w:r>
-      <w:r>
-        <w:rPr>
-          <w:rFonts w:ascii="Times New Roman" w:hAnsi="Times New Roman" w:cs="Times New Roman"/>
-          <w:bCs/>
-        </w:rPr>
-        <w:t>e</w:t>
-      </w:r>
-      <w:r>
-        <w:rPr>
-          <w:rFonts w:ascii="Times New Roman" w:hAnsi="Times New Roman" w:cs="Times New Roman"/>
-          <w:bCs/>
-        </w:rPr>
-        <w:t>rgy of</w:t>
-      </w:r>
-      <w:r>
-        <w:rPr>
-          <w:rFonts w:ascii="Times New Roman" w:hAnsi="Times New Roman" w:cs="Times New Roman"/>
-          <w:bCs/>
-        </w:rPr>
-        <w:t xml:space="preserve"> the compressed air pump system </w:t>
-      </w:r>
-      <w:r>
-        <w:rPr>
-          <w:rFonts w:ascii="Times New Roman" w:hAnsi="Times New Roman" w:cs="Times New Roman"/>
-          <w:bCs/>
-        </w:rPr>
-        <w:t>making the compressed a</w:t>
-      </w:r>
-      <w:r>
-        <w:rPr>
-          <w:rFonts w:ascii="Times New Roman" w:hAnsi="Times New Roman" w:cs="Times New Roman"/>
-          <w:bCs/>
-        </w:rPr>
-        <w:t xml:space="preserve">ir pump </w:t>
-      </w:r>
-      <w:r>
-        <w:rPr>
-          <w:rFonts w:ascii="Times New Roman" w:hAnsi="Times New Roman" w:cs="Times New Roman"/>
-          <w:bCs/>
-        </w:rPr>
-        <w:t>the</w:t>
-      </w:r>
-      <w:r>
-        <w:rPr>
-          <w:rFonts w:ascii="Times New Roman" w:hAnsi="Times New Roman" w:cs="Times New Roman"/>
-          <w:bCs/>
-        </w:rPr>
-        <w:t xml:space="preserve"> cheaper option.</w:t>
-      </w:r>
+        <w:spacing w:after="240" w:line="360" w:lineRule="auto"/>
+        <w:rPr>
+          <w:rFonts w:ascii="Times New Roman" w:hAnsi="Times New Roman" w:cs="Times New Roman"/>
+          <w:b/>
+          <w:bCs/>
+        </w:rPr>
+      </w:pPr>
     </w:p>
     <w:p>
       <w:pPr>
@@ -4123,7 +3873,7 @@
         <w:autoSpaceDE w:val="0"/>
         <w:autoSpaceDN w:val="0"/>
         <w:adjustRightInd w:val="0"/>
-        <w:spacing w:after="240"/>
+        <w:spacing w:after="240" w:line="360" w:lineRule="auto"/>
         <w:rPr>
           <w:rFonts w:ascii="Times New Roman" w:hAnsi="Times New Roman" w:cs="Times New Roman"/>
           <w:b/>
@@ -4153,7 +3903,8 @@
         <w:autoSpaceDE w:val="0"/>
         <w:autoSpaceDN w:val="0"/>
         <w:adjustRightInd w:val="0"/>
-        <w:spacing w:after="240"/>
+        <w:spacing w:after="240" w:line="360" w:lineRule="auto"/>
+        <w:ind w:firstLine="720"/>
         <w:rPr>
           <w:rFonts w:ascii="Times New Roman" w:hAnsi="Times New Roman" w:cs="Times New Roman"/>
           <w:bCs/>
@@ -4207,7 +3958,7 @@
         <w:autoSpaceDE w:val="0"/>
         <w:autoSpaceDN w:val="0"/>
         <w:adjustRightInd w:val="0"/>
-        <w:spacing w:after="240"/>
+        <w:spacing w:after="240" w:line="360" w:lineRule="auto"/>
         <w:rPr>
           <w:rFonts w:ascii="Times New Roman" w:hAnsi="Times New Roman" w:cs="Times New Roman"/>
           <w:bCs/>
@@ -4220,7 +3971,7 @@
         <w:autoSpaceDE w:val="0"/>
         <w:autoSpaceDN w:val="0"/>
         <w:adjustRightInd w:val="0"/>
-        <w:spacing w:after="240"/>
+        <w:spacing w:after="240" w:line="360" w:lineRule="auto"/>
         <w:rPr>
           <w:rFonts w:ascii="Times New Roman" w:hAnsi="Times New Roman" w:cs="Times New Roman"/>
           <w:bCs/>
@@ -4245,8 +3996,10 @@
           <w:rFonts w:ascii="Times New Roman" w:hAnsi="Times New Roman" w:cs="Times New Roman"/>
           <w:bCs/>
         </w:rPr>
-        <w:t>35</w:t>
-      </w:r>
+        <w:t>72</w:t>
+      </w:r>
+      <w:bookmarkStart w:id="0" w:name="_GoBack"/>
+      <w:bookmarkEnd w:id="0"/>
     </w:p>
     <w:sectPr>
       <w:pgSz w:w="12240" w:h="15840"/>
@@ -4679,35 +4432,18 @@
           <w:sz w:val="20"/>
           <w:szCs w:val="20"/>
         </w:rPr>
-        <w:t>International Renewable Energy Agency</w:t>
-      </w:r>
-      <w:proofErr w:type="gramStart"/>
+        <w:t>Oak Ridge National Laboratory:</w:t>
+      </w:r>
+      <w:r>
+        <w:t xml:space="preserve"> </w:t>
+      </w:r>
       <w:r>
         <w:rPr>
           <w:rFonts w:ascii="Times New Roman" w:hAnsi="Times New Roman" w:cs="Times New Roman"/>
           <w:sz w:val="20"/>
           <w:szCs w:val="20"/>
         </w:rPr>
-        <w:t>:</w:t>
-      </w:r>
-      <w:r>
-        <w:t xml:space="preserve"> </w:t>
-      </w:r>
-      <w:r>
-        <w:t xml:space="preserve">   </w:t>
-      </w:r>
-      <w:r>
-        <w:rPr>
-          <w:sz w:val="20"/>
-        </w:rPr>
-        <w:t>http</w:t>
-      </w:r>
-      <w:proofErr w:type="gramEnd"/>
-      <w:r>
-        <w:rPr>
-          <w:sz w:val="20"/>
-        </w:rPr>
-        <w:t>://www.irena.org/documentdownloads/publications/re_technologies_cost_analysis-hydropower.pdf</w:t>
+        <w:t>http://nhaap.ornl.gov</w:t>
       </w:r>
     </w:p>
   </w:footnote>
@@ -4731,17 +4467,32 @@
           <w:sz w:val="20"/>
           <w:szCs w:val="20"/>
         </w:rPr>
-        <w:t>U.S. Department of Energy: Renewable Energy</w:t>
-      </w:r>
-      <w:r>
-        <w:t xml:space="preserve"> </w:t>
-      </w:r>
+        <w:t>International Renewable Energy Agency</w:t>
+      </w:r>
+      <w:proofErr w:type="gramStart"/>
       <w:r>
         <w:rPr>
           <w:rFonts w:ascii="Times New Roman" w:hAnsi="Times New Roman" w:cs="Times New Roman"/>
           <w:sz w:val="20"/>
-        </w:rPr>
-        <w:t>http://www.energy.gov/sites/prod/files/2015/04/f22/2014%20Hydropower%20Market%20Report_20150424.pdf</w:t>
+          <w:szCs w:val="20"/>
+        </w:rPr>
+        <w:t>:</w:t>
+      </w:r>
+      <w:r>
+        <w:t xml:space="preserve">    </w:t>
+      </w:r>
+      <w:r>
+        <w:rPr>
+          <w:sz w:val="20"/>
+        </w:rPr>
+        <w:t>http</w:t>
+      </w:r>
+      <w:proofErr w:type="gramEnd"/>
+      <w:r>
+        <w:rPr>
+          <w:sz w:val="20"/>
+        </w:rPr>
+        <w:t>://www.irena.org/documentdownloads/publications/re_technologies_cost_analysis-hydropower.pdf</w:t>
       </w:r>
     </w:p>
   </w:footnote>
@@ -4765,7 +4516,7 @@
           <w:sz w:val="20"/>
           <w:szCs w:val="20"/>
         </w:rPr>
-        <w:t>Oak Ridge National Laboratory:</w:t>
+        <w:t>U.S. Department of Energy: Renewable Energy</w:t>
       </w:r>
       <w:r>
         <w:t xml:space="preserve"> </w:t>
@@ -4774,9 +4525,8 @@
         <w:rPr>
           <w:rFonts w:ascii="Times New Roman" w:hAnsi="Times New Roman" w:cs="Times New Roman"/>
           <w:sz w:val="20"/>
-          <w:szCs w:val="20"/>
-        </w:rPr>
-        <w:t>http://nhaap.ornl.gov</w:t>
+        </w:rPr>
+        <w:t>http://www.energy.gov/sites/prod/files/2015/04/f22/2014%20Hydropower%20Market%20Report_20150424.pdf</w:t>
       </w:r>
     </w:p>
   </w:footnote>
